--- a/Docker.ppt.docx
+++ b/Docker.ppt.docx
@@ -9093,6 +9093,108 @@
         <w:rPr>
           <w:rFonts w:ascii="Calibri" w:eastAsia="Times New Roman" w:hAnsi="Calibri" w:cs="Calibri"/>
         </w:rPr>
+        <w:t>--------------------------------------------------------------------------------------------------------------------------</w:t>
+      </w:r>
+    </w:p>
+    <w:p>
+      <w:pPr>
+        <w:spacing w:after="0" w:line="240" w:lineRule="auto"/>
+        <w:rPr>
+          <w:rFonts w:ascii="Calibri" w:eastAsia="Times New Roman" w:hAnsi="Calibri" w:cs="Calibri"/>
+        </w:rPr>
+      </w:pPr>
+      <w:r>
+        <w:rPr>
+          <w:rFonts w:ascii="Calibri" w:eastAsia="Times New Roman" w:hAnsi="Calibri" w:cs="Calibri"/>
+          <w:b/>
+        </w:rPr>
+        <w:t xml:space="preserve">DOCKER </w:t>
+      </w:r>
+      <w:bookmarkStart w:id="0" w:name="_GoBack"/>
+      <w:bookmarkEnd w:id="0"/>
+      <w:r>
+        <w:rPr>
+          <w:rFonts w:ascii="Calibri" w:eastAsia="Times New Roman" w:hAnsi="Calibri" w:cs="Calibri"/>
+          <w:b/>
+        </w:rPr>
+        <w:t>Networking commands</w:t>
+      </w:r>
+      <w:r>
+        <w:rPr>
+          <w:rFonts w:ascii="Calibri" w:eastAsia="Times New Roman" w:hAnsi="Calibri" w:cs="Calibri"/>
+        </w:rPr>
+        <w:t>:</w:t>
+      </w:r>
+    </w:p>
+    <w:p>
+      <w:pPr>
+        <w:spacing w:after="0" w:line="240" w:lineRule="auto"/>
+        <w:rPr>
+          <w:rFonts w:ascii="Calibri" w:eastAsia="Times New Roman" w:hAnsi="Calibri" w:cs="Calibri"/>
+        </w:rPr>
+      </w:pPr>
+    </w:p>
+    <w:p>
+      <w:pPr>
+        <w:spacing w:after="0" w:line="240" w:lineRule="auto"/>
+        <w:rPr>
+          <w:rFonts w:ascii="Calibri" w:eastAsia="Times New Roman" w:hAnsi="Calibri" w:cs="Calibri"/>
+        </w:rPr>
+      </w:pPr>
+      <w:proofErr w:type="spellStart"/>
+      <w:r>
+        <w:rPr>
+          <w:rFonts w:ascii="Calibri" w:eastAsia="Times New Roman" w:hAnsi="Calibri" w:cs="Calibri"/>
+        </w:rPr>
+        <w:t>Docker</w:t>
+      </w:r>
+      <w:proofErr w:type="spellEnd"/>
+      <w:r>
+        <w:rPr>
+          <w:rFonts w:ascii="Calibri" w:eastAsia="Times New Roman" w:hAnsi="Calibri" w:cs="Calibri"/>
+        </w:rPr>
+        <w:t xml:space="preserve"> run –d –p  5001:80  --name =web1  apache image ( example command for running the web1 container on apache image , exposing ports </w:t>
+      </w:r>
+      <w:proofErr w:type="spellStart"/>
+      <w:r>
+        <w:rPr>
+          <w:rFonts w:ascii="Calibri" w:eastAsia="Times New Roman" w:hAnsi="Calibri" w:cs="Calibri"/>
+        </w:rPr>
+        <w:t>ie</w:t>
+      </w:r>
+      <w:proofErr w:type="spellEnd"/>
+      <w:r>
+        <w:rPr>
+          <w:rFonts w:ascii="Calibri" w:eastAsia="Times New Roman" w:hAnsi="Calibri" w:cs="Calibri"/>
+        </w:rPr>
+        <w:t xml:space="preserve"> indication to container that 5001 on </w:t>
+      </w:r>
+      <w:proofErr w:type="spellStart"/>
+      <w:r>
+        <w:rPr>
+          <w:rFonts w:ascii="Calibri" w:eastAsia="Times New Roman" w:hAnsi="Calibri" w:cs="Calibri"/>
+        </w:rPr>
+        <w:t>docker</w:t>
+      </w:r>
+      <w:proofErr w:type="spellEnd"/>
+      <w:r>
+        <w:rPr>
+          <w:rFonts w:ascii="Calibri" w:eastAsia="Times New Roman" w:hAnsi="Calibri" w:cs="Calibri"/>
+        </w:rPr>
+        <w:t xml:space="preserve"> host will be connected to 80 on the container.)</w:t>
+      </w:r>
+    </w:p>
+    <w:p>
+      <w:pPr>
+        <w:spacing w:after="0" w:line="240" w:lineRule="auto"/>
+        <w:rPr>
+          <w:rFonts w:ascii="Calibri" w:eastAsia="Times New Roman" w:hAnsi="Calibri" w:cs="Calibri"/>
+        </w:rPr>
+      </w:pPr>
+      <w:r>
+        <w:rPr>
+          <w:rFonts w:ascii="Calibri" w:eastAsia="Times New Roman" w:hAnsi="Calibri" w:cs="Calibri"/>
+        </w:rPr>
         <w:t> </w:t>
       </w:r>
     </w:p>
@@ -9103,6 +9205,288 @@
           <w:rFonts w:ascii="Calibri" w:eastAsia="Times New Roman" w:hAnsi="Calibri" w:cs="Calibri"/>
         </w:rPr>
       </w:pPr>
+      <w:proofErr w:type="spellStart"/>
+      <w:r>
+        <w:rPr>
+          <w:rFonts w:ascii="Calibri" w:eastAsia="Times New Roman" w:hAnsi="Calibri" w:cs="Calibri"/>
+        </w:rPr>
+        <w:t>Docker</w:t>
+      </w:r>
+      <w:proofErr w:type="spellEnd"/>
+      <w:r>
+        <w:rPr>
+          <w:rFonts w:ascii="Calibri" w:eastAsia="Times New Roman" w:hAnsi="Calibri" w:cs="Calibri"/>
+        </w:rPr>
+        <w:t xml:space="preserve"> run –d –</w:t>
+      </w:r>
+      <w:proofErr w:type="gramStart"/>
+      <w:r>
+        <w:rPr>
+          <w:rFonts w:ascii="Calibri" w:eastAsia="Times New Roman" w:hAnsi="Calibri" w:cs="Calibri"/>
+        </w:rPr>
+        <w:t>p  5001:80</w:t>
+      </w:r>
+      <w:proofErr w:type="gramEnd"/>
+      <w:r>
+        <w:rPr>
+          <w:rFonts w:ascii="Calibri" w:eastAsia="Times New Roman" w:hAnsi="Calibri" w:cs="Calibri"/>
+        </w:rPr>
+        <w:t>/</w:t>
+      </w:r>
+      <w:proofErr w:type="spellStart"/>
+      <w:r>
+        <w:rPr>
+          <w:rFonts w:ascii="Calibri" w:eastAsia="Times New Roman" w:hAnsi="Calibri" w:cs="Calibri"/>
+        </w:rPr>
+        <w:t>udp</w:t>
+      </w:r>
+      <w:proofErr w:type="spellEnd"/>
+      <w:r>
+        <w:rPr>
+          <w:rFonts w:ascii="Calibri" w:eastAsia="Times New Roman" w:hAnsi="Calibri" w:cs="Calibri"/>
+        </w:rPr>
+        <w:t xml:space="preserve">  --name =web1  apache image</w:t>
+      </w:r>
+      <w:r>
+        <w:rPr>
+          <w:rFonts w:ascii="Calibri" w:eastAsia="Times New Roman" w:hAnsi="Calibri" w:cs="Calibri"/>
+        </w:rPr>
+        <w:t xml:space="preserve"> (command to have </w:t>
+      </w:r>
+      <w:proofErr w:type="spellStart"/>
+      <w:r>
+        <w:rPr>
+          <w:rFonts w:ascii="Calibri" w:eastAsia="Times New Roman" w:hAnsi="Calibri" w:cs="Calibri"/>
+        </w:rPr>
+        <w:t>udp</w:t>
+      </w:r>
+      <w:proofErr w:type="spellEnd"/>
+      <w:r>
+        <w:rPr>
+          <w:rFonts w:ascii="Calibri" w:eastAsia="Times New Roman" w:hAnsi="Calibri" w:cs="Calibri"/>
+        </w:rPr>
+        <w:t xml:space="preserve"> connection)</w:t>
+      </w:r>
+    </w:p>
+    <w:p>
+      <w:pPr>
+        <w:spacing w:after="0" w:line="240" w:lineRule="auto"/>
+        <w:rPr>
+          <w:rFonts w:ascii="Calibri" w:eastAsia="Times New Roman" w:hAnsi="Calibri" w:cs="Calibri"/>
+        </w:rPr>
+      </w:pPr>
+    </w:p>
+    <w:p>
+      <w:pPr>
+        <w:spacing w:after="0" w:line="240" w:lineRule="auto"/>
+        <w:rPr>
+          <w:rFonts w:ascii="Calibri" w:eastAsia="Times New Roman" w:hAnsi="Calibri" w:cs="Calibri"/>
+        </w:rPr>
+      </w:pPr>
+      <w:proofErr w:type="spellStart"/>
+      <w:proofErr w:type="gramStart"/>
+      <w:r>
+        <w:rPr>
+          <w:rFonts w:ascii="Calibri" w:eastAsia="Times New Roman" w:hAnsi="Calibri" w:cs="Calibri"/>
+        </w:rPr>
+        <w:t>Docker</w:t>
+      </w:r>
+      <w:proofErr w:type="spellEnd"/>
+      <w:r>
+        <w:rPr>
+          <w:rFonts w:ascii="Calibri" w:eastAsia="Times New Roman" w:hAnsi="Calibri" w:cs="Calibri"/>
+        </w:rPr>
+        <w:t xml:space="preserve">  port</w:t>
+      </w:r>
+      <w:proofErr w:type="gramEnd"/>
+      <w:r>
+        <w:rPr>
+          <w:rFonts w:ascii="Calibri" w:eastAsia="Times New Roman" w:hAnsi="Calibri" w:cs="Calibri"/>
+        </w:rPr>
+        <w:t xml:space="preserve">  (container name ) (to know the port type connection)</w:t>
+      </w:r>
+    </w:p>
+    <w:p>
+      <w:pPr>
+        <w:spacing w:after="0" w:line="240" w:lineRule="auto"/>
+        <w:rPr>
+          <w:rFonts w:ascii="Calibri" w:eastAsia="Times New Roman" w:hAnsi="Calibri" w:cs="Calibri"/>
+        </w:rPr>
+      </w:pPr>
+    </w:p>
+    <w:p>
+      <w:pPr>
+        <w:spacing w:after="0" w:line="240" w:lineRule="auto"/>
+        <w:rPr>
+          <w:rFonts w:ascii="Calibri" w:eastAsia="Times New Roman" w:hAnsi="Calibri" w:cs="Calibri"/>
+        </w:rPr>
+      </w:pPr>
+      <w:r>
+        <w:rPr>
+          <w:rFonts w:ascii="Calibri" w:eastAsia="Times New Roman" w:hAnsi="Calibri" w:cs="Calibri"/>
+        </w:rPr>
+        <w:t xml:space="preserve">Use Capital P for </w:t>
+      </w:r>
+      <w:proofErr w:type="gramStart"/>
+      <w:r>
+        <w:rPr>
+          <w:rFonts w:ascii="Calibri" w:eastAsia="Times New Roman" w:hAnsi="Calibri" w:cs="Calibri"/>
+        </w:rPr>
+        <w:t>exposing  all</w:t>
+      </w:r>
+      <w:proofErr w:type="gramEnd"/>
+      <w:r>
+        <w:rPr>
+          <w:rFonts w:ascii="Calibri" w:eastAsia="Times New Roman" w:hAnsi="Calibri" w:cs="Calibri"/>
+        </w:rPr>
+        <w:t xml:space="preserve"> the ports in the </w:t>
+      </w:r>
+      <w:proofErr w:type="spellStart"/>
+      <w:r>
+        <w:rPr>
+          <w:rFonts w:ascii="Calibri" w:eastAsia="Times New Roman" w:hAnsi="Calibri" w:cs="Calibri"/>
+        </w:rPr>
+        <w:t>contaniner</w:t>
+      </w:r>
+      <w:proofErr w:type="spellEnd"/>
+      <w:r>
+        <w:rPr>
+          <w:rFonts w:ascii="Calibri" w:eastAsia="Times New Roman" w:hAnsi="Calibri" w:cs="Calibri"/>
+        </w:rPr>
+        <w:t>.</w:t>
+      </w:r>
+    </w:p>
+    <w:p>
+      <w:pPr>
+        <w:spacing w:after="0" w:line="240" w:lineRule="auto"/>
+        <w:rPr>
+          <w:rFonts w:ascii="Calibri" w:eastAsia="Times New Roman" w:hAnsi="Calibri" w:cs="Calibri"/>
+        </w:rPr>
+      </w:pPr>
+    </w:p>
+    <w:p>
+      <w:pPr>
+        <w:spacing w:after="0" w:line="240" w:lineRule="auto"/>
+        <w:rPr>
+          <w:rFonts w:ascii="Calibri" w:eastAsia="Times New Roman" w:hAnsi="Calibri" w:cs="Calibri"/>
+        </w:rPr>
+      </w:pPr>
+      <w:proofErr w:type="spellStart"/>
+      <w:r>
+        <w:rPr>
+          <w:rFonts w:ascii="Calibri" w:eastAsia="Times New Roman" w:hAnsi="Calibri" w:cs="Calibri"/>
+        </w:rPr>
+        <w:t>Docker</w:t>
+      </w:r>
+      <w:proofErr w:type="spellEnd"/>
+      <w:r>
+        <w:rPr>
+          <w:rFonts w:ascii="Calibri" w:eastAsia="Times New Roman" w:hAnsi="Calibri" w:cs="Calibri"/>
+        </w:rPr>
+        <w:t xml:space="preserve"> run –d –</w:t>
+      </w:r>
+      <w:proofErr w:type="gramStart"/>
+      <w:r>
+        <w:rPr>
+          <w:rFonts w:ascii="Calibri" w:eastAsia="Times New Roman" w:hAnsi="Calibri" w:cs="Calibri"/>
+        </w:rPr>
+        <w:t>P</w:t>
+      </w:r>
+      <w:r>
+        <w:rPr>
+          <w:rFonts w:ascii="Calibri" w:eastAsia="Times New Roman" w:hAnsi="Calibri" w:cs="Calibri"/>
+        </w:rPr>
+        <w:t xml:space="preserve"> </w:t>
+      </w:r>
+      <w:r>
+        <w:rPr>
+          <w:rFonts w:ascii="Calibri" w:eastAsia="Times New Roman" w:hAnsi="Calibri" w:cs="Calibri"/>
+        </w:rPr>
+        <w:t xml:space="preserve"> </w:t>
+      </w:r>
+      <w:r>
+        <w:rPr>
+          <w:rFonts w:ascii="Calibri" w:eastAsia="Times New Roman" w:hAnsi="Calibri" w:cs="Calibri"/>
+        </w:rPr>
+        <w:t>--</w:t>
+      </w:r>
+      <w:proofErr w:type="gramEnd"/>
+      <w:r>
+        <w:rPr>
+          <w:rFonts w:ascii="Calibri" w:eastAsia="Times New Roman" w:hAnsi="Calibri" w:cs="Calibri"/>
+        </w:rPr>
+        <w:t>name =web1</w:t>
+      </w:r>
+      <w:r>
+        <w:rPr>
+          <w:rFonts w:ascii="Calibri" w:eastAsia="Times New Roman" w:hAnsi="Calibri" w:cs="Calibri"/>
+        </w:rPr>
+        <w:t xml:space="preserve">(container </w:t>
+      </w:r>
+      <w:proofErr w:type="spellStart"/>
+      <w:r>
+        <w:rPr>
+          <w:rFonts w:ascii="Calibri" w:eastAsia="Times New Roman" w:hAnsi="Calibri" w:cs="Calibri"/>
+        </w:rPr>
+        <w:t>namer</w:t>
+      </w:r>
+      <w:proofErr w:type="spellEnd"/>
+      <w:r>
+        <w:rPr>
+          <w:rFonts w:ascii="Calibri" w:eastAsia="Times New Roman" w:hAnsi="Calibri" w:cs="Calibri"/>
+        </w:rPr>
+        <w:t>)</w:t>
+      </w:r>
+      <w:r>
+        <w:rPr>
+          <w:rFonts w:ascii="Calibri" w:eastAsia="Times New Roman" w:hAnsi="Calibri" w:cs="Calibri"/>
+        </w:rPr>
+        <w:t xml:space="preserve">  apache image</w:t>
+      </w:r>
+      <w:r>
+        <w:rPr>
+          <w:rFonts w:ascii="Calibri" w:eastAsia="Times New Roman" w:hAnsi="Calibri" w:cs="Calibri"/>
+        </w:rPr>
+        <w:t xml:space="preserve"> (name of the image )…(this will show the ports exposed on the </w:t>
+      </w:r>
+      <w:proofErr w:type="spellStart"/>
+      <w:r>
+        <w:rPr>
+          <w:rFonts w:ascii="Calibri" w:eastAsia="Times New Roman" w:hAnsi="Calibri" w:cs="Calibri"/>
+        </w:rPr>
+        <w:t>docker</w:t>
+      </w:r>
+      <w:proofErr w:type="spellEnd"/>
+      <w:r>
+        <w:rPr>
+          <w:rFonts w:ascii="Calibri" w:eastAsia="Times New Roman" w:hAnsi="Calibri" w:cs="Calibri"/>
+        </w:rPr>
+        <w:t xml:space="preserve"> file for a container).</w:t>
+      </w:r>
+    </w:p>
+    <w:p>
+      <w:pPr>
+        <w:spacing w:after="0" w:line="240" w:lineRule="auto"/>
+        <w:rPr>
+          <w:rFonts w:ascii="Calibri" w:eastAsia="Times New Roman" w:hAnsi="Calibri" w:cs="Calibri"/>
+        </w:rPr>
+      </w:pPr>
+    </w:p>
+    <w:p>
+      <w:pPr>
+        <w:spacing w:after="0" w:line="240" w:lineRule="auto"/>
+        <w:rPr>
+          <w:rFonts w:ascii="Calibri" w:eastAsia="Times New Roman" w:hAnsi="Calibri" w:cs="Calibri"/>
+        </w:rPr>
+      </w:pPr>
+    </w:p>
+    <w:p>
+      <w:pPr>
+        <w:spacing w:after="0" w:line="240" w:lineRule="auto"/>
+        <w:rPr>
+          <w:rFonts w:ascii="Calibri" w:eastAsia="Times New Roman" w:hAnsi="Calibri" w:cs="Calibri"/>
+        </w:rPr>
+      </w:pPr>
       <w:r>
         <w:rPr>
           <w:rFonts w:ascii="Calibri" w:eastAsia="Times New Roman" w:hAnsi="Calibri" w:cs="Calibri"/>
@@ -9114,16 +9498,678 @@
       <w:pPr>
         <w:spacing w:after="0" w:line="240" w:lineRule="auto"/>
         <w:rPr>
-          <w:rFonts w:ascii="Calibri Light" w:eastAsia="Times New Roman" w:hAnsi="Calibri Light" w:cs="Calibri Light"/>
+          <w:rFonts w:ascii="Calibri" w:eastAsia="Times New Roman" w:hAnsi="Calibri" w:cs="Calibri"/>
+        </w:rPr>
+      </w:pPr>
+      <w:proofErr w:type="spellStart"/>
+      <w:r>
+        <w:rPr>
+          <w:rFonts w:ascii="Calibri" w:eastAsia="Times New Roman" w:hAnsi="Calibri" w:cs="Calibri"/>
           <w:b/>
-          <w:sz w:val="40"/>
-          <w:szCs w:val="40"/>
-        </w:rPr>
-      </w:pPr>
-      <w:r>
-        <w:rPr>
-          <w:rFonts w:ascii="Calibri Light" w:eastAsia="Times New Roman" w:hAnsi="Calibri Light" w:cs="Calibri Light"/>
+        </w:rPr>
+        <w:t>Docker</w:t>
+      </w:r>
+      <w:proofErr w:type="spellEnd"/>
+      <w:r>
+        <w:rPr>
+          <w:rFonts w:ascii="Calibri" w:eastAsia="Times New Roman" w:hAnsi="Calibri" w:cs="Calibri"/>
           <w:b/>
+        </w:rPr>
+        <w:t xml:space="preserve"> </w:t>
+      </w:r>
+      <w:proofErr w:type="gramStart"/>
+      <w:r>
+        <w:rPr>
+          <w:rFonts w:ascii="Calibri" w:eastAsia="Times New Roman" w:hAnsi="Calibri" w:cs="Calibri"/>
+          <w:b/>
+        </w:rPr>
+        <w:t xml:space="preserve">Expose </w:t>
+      </w:r>
+      <w:r>
+        <w:rPr>
+          <w:rFonts w:ascii="Calibri" w:eastAsia="Times New Roman" w:hAnsi="Calibri" w:cs="Calibri"/>
+        </w:rPr>
+        <w:t>:</w:t>
+      </w:r>
+      <w:proofErr w:type="gramEnd"/>
+    </w:p>
+    <w:p>
+      <w:pPr>
+        <w:spacing w:after="0" w:line="240" w:lineRule="auto"/>
+        <w:rPr>
+          <w:rFonts w:ascii="Calibri" w:eastAsia="Times New Roman" w:hAnsi="Calibri" w:cs="Calibri"/>
+        </w:rPr>
+      </w:pPr>
+      <w:r>
+        <w:rPr>
+          <w:rFonts w:ascii="Calibri" w:eastAsia="Times New Roman" w:hAnsi="Calibri" w:cs="Calibri"/>
+        </w:rPr>
+        <w:t> </w:t>
+      </w:r>
+    </w:p>
+    <w:p>
+      <w:pPr>
+        <w:spacing w:after="0" w:line="240" w:lineRule="auto"/>
+        <w:rPr>
+          <w:rFonts w:ascii="Calibri" w:eastAsia="Times New Roman" w:hAnsi="Calibri" w:cs="Calibri"/>
+        </w:rPr>
+      </w:pPr>
+      <w:r>
+        <w:rPr>
+          <w:rFonts w:ascii="Calibri" w:eastAsia="Times New Roman" w:hAnsi="Calibri" w:cs="Calibri"/>
+        </w:rPr>
+        <w:t xml:space="preserve">Expose 80 on </w:t>
+      </w:r>
+      <w:proofErr w:type="spellStart"/>
+      <w:r>
+        <w:rPr>
+          <w:rFonts w:ascii="Calibri" w:eastAsia="Times New Roman" w:hAnsi="Calibri" w:cs="Calibri"/>
+        </w:rPr>
+        <w:t>docker</w:t>
+      </w:r>
+      <w:proofErr w:type="spellEnd"/>
+      <w:r>
+        <w:rPr>
+          <w:rFonts w:ascii="Calibri" w:eastAsia="Times New Roman" w:hAnsi="Calibri" w:cs="Calibri"/>
+        </w:rPr>
+        <w:t xml:space="preserve"> file means exposing the container on port </w:t>
+      </w:r>
+      <w:proofErr w:type="gramStart"/>
+      <w:r>
+        <w:rPr>
+          <w:rFonts w:ascii="Calibri" w:eastAsia="Times New Roman" w:hAnsi="Calibri" w:cs="Calibri"/>
+        </w:rPr>
+        <w:t>80 .</w:t>
+      </w:r>
+      <w:proofErr w:type="gramEnd"/>
+    </w:p>
+    <w:p>
+      <w:pPr>
+        <w:spacing w:after="0" w:line="240" w:lineRule="auto"/>
+        <w:rPr>
+          <w:rFonts w:ascii="Calibri" w:eastAsia="Times New Roman" w:hAnsi="Calibri" w:cs="Calibri"/>
+        </w:rPr>
+      </w:pPr>
+      <w:r>
+        <w:rPr>
+          <w:rFonts w:ascii="Calibri" w:eastAsia="Times New Roman" w:hAnsi="Calibri" w:cs="Calibri"/>
+        </w:rPr>
+        <w:t> </w:t>
+      </w:r>
+    </w:p>
+    <w:p>
+      <w:pPr>
+        <w:spacing w:after="0" w:line="240" w:lineRule="auto"/>
+        <w:rPr>
+          <w:rFonts w:ascii="Calibri" w:eastAsia="Times New Roman" w:hAnsi="Calibri" w:cs="Calibri"/>
+        </w:rPr>
+      </w:pPr>
+      <w:r>
+        <w:rPr>
+          <w:rFonts w:ascii="Calibri" w:eastAsia="Times New Roman" w:hAnsi="Calibri" w:cs="Calibri"/>
+          <w:b/>
+          <w:bCs/>
+        </w:rPr>
+        <w:t xml:space="preserve">Linking </w:t>
+      </w:r>
+      <w:proofErr w:type="gramStart"/>
+      <w:r>
+        <w:rPr>
+          <w:rFonts w:ascii="Calibri" w:eastAsia="Times New Roman" w:hAnsi="Calibri" w:cs="Calibri"/>
+          <w:b/>
+          <w:bCs/>
+        </w:rPr>
+        <w:t>Containers :</w:t>
+      </w:r>
+      <w:proofErr w:type="gramEnd"/>
+    </w:p>
+    <w:p>
+      <w:pPr>
+        <w:spacing w:after="0" w:line="240" w:lineRule="auto"/>
+        <w:rPr>
+          <w:rFonts w:ascii="Calibri" w:eastAsia="Times New Roman" w:hAnsi="Calibri" w:cs="Calibri"/>
+        </w:rPr>
+      </w:pPr>
+      <w:r>
+        <w:rPr>
+          <w:rFonts w:ascii="Calibri" w:eastAsia="Times New Roman" w:hAnsi="Calibri" w:cs="Calibri"/>
+        </w:rPr>
+        <w:t> </w:t>
+      </w:r>
+    </w:p>
+    <w:p>
+      <w:pPr>
+        <w:spacing w:after="0" w:line="240" w:lineRule="auto"/>
+        <w:rPr>
+          <w:rFonts w:ascii="Calibri" w:eastAsia="Times New Roman" w:hAnsi="Calibri" w:cs="Calibri"/>
+        </w:rPr>
+      </w:pPr>
+      <w:r>
+        <w:rPr>
+          <w:rFonts w:ascii="Calibri" w:eastAsia="Times New Roman" w:hAnsi="Calibri" w:cs="Calibri"/>
+          <w:b/>
+          <w:bCs/>
+        </w:rPr>
+        <w:t>Linking containers</w:t>
+      </w:r>
+      <w:r>
+        <w:rPr>
+          <w:rFonts w:ascii="Calibri" w:eastAsia="Times New Roman" w:hAnsi="Calibri" w:cs="Calibri"/>
+        </w:rPr>
+        <w:t xml:space="preserve"> is more secure than exposing the ports.</w:t>
+      </w:r>
+    </w:p>
+    <w:p>
+      <w:pPr>
+        <w:spacing w:after="0" w:line="240" w:lineRule="auto"/>
+        <w:rPr>
+          <w:rFonts w:ascii="Calibri" w:eastAsia="Times New Roman" w:hAnsi="Calibri" w:cs="Calibri"/>
+        </w:rPr>
+      </w:pPr>
+      <w:r>
+        <w:rPr>
+          <w:rFonts w:ascii="Calibri" w:eastAsia="Times New Roman" w:hAnsi="Calibri" w:cs="Calibri"/>
+        </w:rPr>
+        <w:t> </w:t>
+      </w:r>
+    </w:p>
+    <w:p>
+      <w:pPr>
+        <w:spacing w:after="0" w:line="240" w:lineRule="auto"/>
+        <w:rPr>
+          <w:rFonts w:ascii="Calibri" w:eastAsia="Times New Roman" w:hAnsi="Calibri" w:cs="Calibri"/>
+        </w:rPr>
+      </w:pPr>
+      <w:r>
+        <w:rPr>
+          <w:rFonts w:ascii="Calibri" w:eastAsia="Times New Roman" w:hAnsi="Calibri" w:cs="Calibri"/>
+        </w:rPr>
+        <w:t xml:space="preserve">When speaking with the linking the containers we have a </w:t>
+      </w:r>
+      <w:proofErr w:type="gramStart"/>
+      <w:r>
+        <w:rPr>
+          <w:rFonts w:ascii="Calibri" w:eastAsia="Times New Roman" w:hAnsi="Calibri" w:cs="Calibri"/>
+        </w:rPr>
+        <w:t>source ,</w:t>
+      </w:r>
+      <w:proofErr w:type="gramEnd"/>
+      <w:r>
+        <w:rPr>
+          <w:rFonts w:ascii="Calibri" w:eastAsia="Times New Roman" w:hAnsi="Calibri" w:cs="Calibri"/>
+        </w:rPr>
+        <w:t xml:space="preserve"> and a recipient or a receiver.</w:t>
+      </w:r>
+    </w:p>
+    <w:p>
+      <w:pPr>
+        <w:spacing w:after="0" w:line="240" w:lineRule="auto"/>
+        <w:rPr>
+          <w:rFonts w:ascii="Calibri" w:eastAsia="Times New Roman" w:hAnsi="Calibri" w:cs="Calibri"/>
+        </w:rPr>
+      </w:pPr>
+      <w:r>
+        <w:rPr>
+          <w:rFonts w:ascii="Calibri" w:eastAsia="Times New Roman" w:hAnsi="Calibri" w:cs="Calibri"/>
+        </w:rPr>
+        <w:t xml:space="preserve"> </w:t>
+      </w:r>
+    </w:p>
+    <w:p>
+      <w:pPr>
+        <w:spacing w:after="0" w:line="240" w:lineRule="auto"/>
+        <w:rPr>
+          <w:rFonts w:ascii="Calibri" w:eastAsia="Times New Roman" w:hAnsi="Calibri" w:cs="Calibri"/>
+        </w:rPr>
+      </w:pPr>
+    </w:p>
+    <w:p>
+      <w:pPr>
+        <w:spacing w:after="0" w:line="240" w:lineRule="auto"/>
+        <w:rPr>
+          <w:rFonts w:ascii="Calibri" w:eastAsia="Times New Roman" w:hAnsi="Calibri" w:cs="Calibri"/>
+        </w:rPr>
+      </w:pPr>
+      <w:r>
+        <w:rPr>
+          <w:noProof/>
+        </w:rPr>
+        <w:lastRenderedPageBreak/>
+        <w:drawing>
+          <wp:inline distT="0" distB="0" distL="0" distR="0" wp14:anchorId="70ED2022" wp14:editId="6E8DDB1C">
+            <wp:extent cx="5943600" cy="3312160"/>
+            <wp:effectExtent l="0" t="0" r="0" b="2540"/>
+            <wp:docPr id="9" name="Picture 9"/>
+            <wp:cNvGraphicFramePr>
+              <a:graphicFrameLocks xmlns:a="http://schemas.openxmlformats.org/drawingml/2006/main" noChangeAspect="1"/>
+            </wp:cNvGraphicFramePr>
+            <a:graphic xmlns:a="http://schemas.openxmlformats.org/drawingml/2006/main">
+              <a:graphicData uri="http://schemas.openxmlformats.org/drawingml/2006/picture">
+                <pic:pic xmlns:pic="http://schemas.openxmlformats.org/drawingml/2006/picture">
+                  <pic:nvPicPr>
+                    <pic:cNvPr id="0" name=""/>
+                    <pic:cNvPicPr/>
+                  </pic:nvPicPr>
+                  <pic:blipFill>
+                    <a:blip r:embed="rId13"/>
+                    <a:stretch>
+                      <a:fillRect/>
+                    </a:stretch>
+                  </pic:blipFill>
+                  <pic:spPr>
+                    <a:xfrm>
+                      <a:off x="0" y="0"/>
+                      <a:ext cx="5943600" cy="3312160"/>
+                    </a:xfrm>
+                    <a:prstGeom prst="rect">
+                      <a:avLst/>
+                    </a:prstGeom>
+                  </pic:spPr>
+                </pic:pic>
+              </a:graphicData>
+            </a:graphic>
+          </wp:inline>
+        </w:drawing>
+      </w:r>
+    </w:p>
+    <w:p>
+      <w:pPr>
+        <w:spacing w:after="0" w:line="240" w:lineRule="auto"/>
+        <w:rPr>
+          <w:rFonts w:ascii="Calibri" w:eastAsia="Times New Roman" w:hAnsi="Calibri" w:cs="Calibri"/>
+        </w:rPr>
+      </w:pPr>
+    </w:p>
+    <w:p>
+      <w:pPr>
+        <w:spacing w:after="0" w:line="240" w:lineRule="auto"/>
+        <w:rPr>
+          <w:rFonts w:ascii="Calibri" w:eastAsia="Times New Roman" w:hAnsi="Calibri" w:cs="Calibri"/>
+        </w:rPr>
+      </w:pPr>
+      <w:r>
+        <w:rPr>
+          <w:rFonts w:ascii="Calibri" w:eastAsia="Times New Roman" w:hAnsi="Calibri" w:cs="Calibri"/>
+        </w:rPr>
+        <w:t xml:space="preserve">Source container has the exposed ports listed in the </w:t>
+      </w:r>
+      <w:proofErr w:type="spellStart"/>
+      <w:r>
+        <w:rPr>
+          <w:rFonts w:ascii="Calibri" w:eastAsia="Times New Roman" w:hAnsi="Calibri" w:cs="Calibri"/>
+        </w:rPr>
+        <w:t>docker</w:t>
+      </w:r>
+      <w:proofErr w:type="spellEnd"/>
+      <w:r>
+        <w:rPr>
+          <w:rFonts w:ascii="Calibri" w:eastAsia="Times New Roman" w:hAnsi="Calibri" w:cs="Calibri"/>
+        </w:rPr>
+        <w:t xml:space="preserve"> </w:t>
+      </w:r>
+      <w:proofErr w:type="gramStart"/>
+      <w:r>
+        <w:rPr>
+          <w:rFonts w:ascii="Calibri" w:eastAsia="Times New Roman" w:hAnsi="Calibri" w:cs="Calibri"/>
+        </w:rPr>
+        <w:t>file .</w:t>
+      </w:r>
+      <w:proofErr w:type="gramEnd"/>
+      <w:r>
+        <w:rPr>
+          <w:rFonts w:ascii="Calibri" w:eastAsia="Times New Roman" w:hAnsi="Calibri" w:cs="Calibri"/>
+        </w:rPr>
+        <w:t xml:space="preserve"> </w:t>
+      </w:r>
+      <w:proofErr w:type="gramStart"/>
+      <w:r>
+        <w:rPr>
+          <w:rFonts w:ascii="Calibri" w:eastAsia="Times New Roman" w:hAnsi="Calibri" w:cs="Calibri"/>
+        </w:rPr>
+        <w:t>and</w:t>
+      </w:r>
+      <w:proofErr w:type="gramEnd"/>
+      <w:r>
+        <w:rPr>
+          <w:rFonts w:ascii="Calibri" w:eastAsia="Times New Roman" w:hAnsi="Calibri" w:cs="Calibri"/>
+        </w:rPr>
+        <w:t xml:space="preserve"> it is not </w:t>
+      </w:r>
+      <w:proofErr w:type="spellStart"/>
+      <w:r>
+        <w:rPr>
+          <w:rFonts w:ascii="Calibri" w:eastAsia="Times New Roman" w:hAnsi="Calibri" w:cs="Calibri"/>
+        </w:rPr>
+        <w:t>explicity</w:t>
+      </w:r>
+      <w:proofErr w:type="spellEnd"/>
+      <w:r>
+        <w:rPr>
+          <w:rFonts w:ascii="Calibri" w:eastAsia="Times New Roman" w:hAnsi="Calibri" w:cs="Calibri"/>
+        </w:rPr>
+        <w:t xml:space="preserve"> exposed to outside world at run time it is only linked with </w:t>
+      </w:r>
+      <w:proofErr w:type="spellStart"/>
+      <w:r>
+        <w:rPr>
+          <w:rFonts w:ascii="Calibri" w:eastAsia="Times New Roman" w:hAnsi="Calibri" w:cs="Calibri"/>
+        </w:rPr>
+        <w:t>onter</w:t>
+      </w:r>
+      <w:proofErr w:type="spellEnd"/>
+      <w:r>
+        <w:rPr>
+          <w:rFonts w:ascii="Calibri" w:eastAsia="Times New Roman" w:hAnsi="Calibri" w:cs="Calibri"/>
+        </w:rPr>
+        <w:t xml:space="preserve"> container (receiver) at runtime.</w:t>
+      </w:r>
+    </w:p>
+    <w:p>
+      <w:pPr>
+        <w:spacing w:after="0" w:line="240" w:lineRule="auto"/>
+        <w:rPr>
+          <w:rFonts w:ascii="Calibri" w:eastAsia="Times New Roman" w:hAnsi="Calibri" w:cs="Calibri"/>
+        </w:rPr>
+      </w:pPr>
+    </w:p>
+    <w:p>
+      <w:pPr>
+        <w:spacing w:after="0" w:line="240" w:lineRule="auto"/>
+        <w:rPr>
+          <w:rFonts w:ascii="Calibri" w:eastAsia="Times New Roman" w:hAnsi="Calibri" w:cs="Calibri"/>
+        </w:rPr>
+      </w:pPr>
+      <w:r>
+        <w:rPr>
+          <w:rFonts w:ascii="Calibri" w:eastAsia="Times New Roman" w:hAnsi="Calibri" w:cs="Calibri"/>
+        </w:rPr>
+        <w:t xml:space="preserve">To </w:t>
+      </w:r>
+      <w:proofErr w:type="spellStart"/>
+      <w:r>
+        <w:rPr>
+          <w:rFonts w:ascii="Calibri" w:eastAsia="Times New Roman" w:hAnsi="Calibri" w:cs="Calibri"/>
+        </w:rPr>
+        <w:t>linka</w:t>
+      </w:r>
+      <w:proofErr w:type="spellEnd"/>
+      <w:r>
+        <w:rPr>
+          <w:rFonts w:ascii="Calibri" w:eastAsia="Times New Roman" w:hAnsi="Calibri" w:cs="Calibri"/>
+        </w:rPr>
+        <w:t xml:space="preserve"> </w:t>
+      </w:r>
+      <w:proofErr w:type="spellStart"/>
+      <w:r>
+        <w:rPr>
+          <w:rFonts w:ascii="Calibri" w:eastAsia="Times New Roman" w:hAnsi="Calibri" w:cs="Calibri"/>
+        </w:rPr>
+        <w:t>src</w:t>
+      </w:r>
+      <w:proofErr w:type="spellEnd"/>
+      <w:r>
+        <w:rPr>
+          <w:rFonts w:ascii="Calibri" w:eastAsia="Times New Roman" w:hAnsi="Calibri" w:cs="Calibri"/>
+        </w:rPr>
+        <w:t xml:space="preserve"> and receiver use </w:t>
+      </w:r>
+    </w:p>
+    <w:p>
+      <w:pPr>
+        <w:spacing w:after="0" w:line="240" w:lineRule="auto"/>
+        <w:rPr>
+          <w:rFonts w:ascii="Calibri" w:eastAsia="Times New Roman" w:hAnsi="Calibri" w:cs="Calibri"/>
+        </w:rPr>
+      </w:pPr>
+    </w:p>
+    <w:p>
+      <w:pPr>
+        <w:pStyle w:val="ListParagraph"/>
+        <w:numPr>
+          <w:ilvl w:val="0"/>
+          <w:numId w:val="6"/>
+        </w:numPr>
+        <w:spacing w:after="0" w:line="240" w:lineRule="auto"/>
+        <w:rPr>
+          <w:rFonts w:ascii="Calibri" w:eastAsia="Times New Roman" w:hAnsi="Calibri" w:cs="Calibri"/>
+        </w:rPr>
+      </w:pPr>
+      <w:r>
+        <w:rPr>
+          <w:rFonts w:ascii="Calibri" w:eastAsia="Times New Roman" w:hAnsi="Calibri" w:cs="Calibri"/>
+        </w:rPr>
+        <w:t xml:space="preserve">build </w:t>
+      </w:r>
+      <w:proofErr w:type="spellStart"/>
+      <w:r>
+        <w:rPr>
+          <w:rFonts w:ascii="Calibri" w:eastAsia="Times New Roman" w:hAnsi="Calibri" w:cs="Calibri"/>
+        </w:rPr>
+        <w:t>docker</w:t>
+      </w:r>
+      <w:proofErr w:type="spellEnd"/>
+      <w:r>
+        <w:rPr>
+          <w:rFonts w:ascii="Calibri" w:eastAsia="Times New Roman" w:hAnsi="Calibri" w:cs="Calibri"/>
+        </w:rPr>
+        <w:t xml:space="preserve"> file with port 80 on dock file , build it and run </w:t>
+      </w:r>
+    </w:p>
+    <w:p>
+      <w:pPr>
+        <w:pStyle w:val="ListParagraph"/>
+        <w:numPr>
+          <w:ilvl w:val="0"/>
+          <w:numId w:val="6"/>
+        </w:numPr>
+        <w:spacing w:after="0" w:line="240" w:lineRule="auto"/>
+        <w:rPr>
+          <w:rFonts w:ascii="Calibri" w:eastAsia="Times New Roman" w:hAnsi="Calibri" w:cs="Calibri"/>
+        </w:rPr>
+      </w:pPr>
+      <w:proofErr w:type="spellStart"/>
+      <w:r>
+        <w:rPr>
+          <w:rFonts w:ascii="Calibri" w:eastAsia="Times New Roman" w:hAnsi="Calibri" w:cs="Calibri"/>
+        </w:rPr>
+        <w:t>Docker</w:t>
+      </w:r>
+      <w:proofErr w:type="spellEnd"/>
+      <w:r>
+        <w:rPr>
+          <w:rFonts w:ascii="Calibri" w:eastAsia="Times New Roman" w:hAnsi="Calibri" w:cs="Calibri"/>
+        </w:rPr>
+        <w:t xml:space="preserve"> run  --name=</w:t>
+      </w:r>
+      <w:proofErr w:type="spellStart"/>
+      <w:r>
+        <w:rPr>
+          <w:rFonts w:ascii="Calibri" w:eastAsia="Times New Roman" w:hAnsi="Calibri" w:cs="Calibri"/>
+        </w:rPr>
+        <w:t>src</w:t>
+      </w:r>
+      <w:proofErr w:type="spellEnd"/>
+      <w:r>
+        <w:rPr>
+          <w:rFonts w:ascii="Calibri" w:eastAsia="Times New Roman" w:hAnsi="Calibri" w:cs="Calibri"/>
+        </w:rPr>
+        <w:t xml:space="preserve"> –d  (image name )</w:t>
+      </w:r>
+    </w:p>
+    <w:p>
+      <w:pPr>
+        <w:pStyle w:val="ListParagraph"/>
+        <w:numPr>
+          <w:ilvl w:val="0"/>
+          <w:numId w:val="6"/>
+        </w:numPr>
+        <w:spacing w:after="0" w:line="240" w:lineRule="auto"/>
+        <w:rPr>
+          <w:rFonts w:ascii="Calibri" w:eastAsia="Times New Roman" w:hAnsi="Calibri" w:cs="Calibri"/>
+        </w:rPr>
+      </w:pPr>
+      <w:r>
+        <w:rPr>
+          <w:rFonts w:ascii="Calibri" w:eastAsia="Times New Roman" w:hAnsi="Calibri" w:cs="Calibri"/>
+        </w:rPr>
+        <w:t>Then run another container receiver</w:t>
+      </w:r>
+    </w:p>
+    <w:p>
+      <w:pPr>
+        <w:pStyle w:val="ListParagraph"/>
+        <w:numPr>
+          <w:ilvl w:val="0"/>
+          <w:numId w:val="6"/>
+        </w:numPr>
+        <w:spacing w:after="0" w:line="240" w:lineRule="auto"/>
+        <w:rPr>
+          <w:rFonts w:ascii="Calibri" w:eastAsia="Times New Roman" w:hAnsi="Calibri" w:cs="Calibri"/>
+        </w:rPr>
+      </w:pPr>
+      <w:proofErr w:type="spellStart"/>
+      <w:r>
+        <w:rPr>
+          <w:rFonts w:ascii="Calibri" w:eastAsia="Times New Roman" w:hAnsi="Calibri" w:cs="Calibri"/>
+        </w:rPr>
+        <w:t>Docker</w:t>
+      </w:r>
+      <w:proofErr w:type="spellEnd"/>
+      <w:r>
+        <w:rPr>
+          <w:rFonts w:ascii="Calibri" w:eastAsia="Times New Roman" w:hAnsi="Calibri" w:cs="Calibri"/>
+        </w:rPr>
+        <w:t xml:space="preserve"> run –name=</w:t>
+      </w:r>
+      <w:proofErr w:type="spellStart"/>
+      <w:r>
+        <w:rPr>
+          <w:rFonts w:ascii="Calibri" w:eastAsia="Times New Roman" w:hAnsi="Calibri" w:cs="Calibri"/>
+        </w:rPr>
+        <w:t>rcvr</w:t>
+      </w:r>
+      <w:proofErr w:type="spellEnd"/>
+      <w:r>
+        <w:rPr>
+          <w:rFonts w:ascii="Calibri" w:eastAsia="Times New Roman" w:hAnsi="Calibri" w:cs="Calibri"/>
+        </w:rPr>
+        <w:t xml:space="preserve">  --link =</w:t>
+      </w:r>
+      <w:proofErr w:type="spellStart"/>
+      <w:r>
+        <w:rPr>
+          <w:rFonts w:ascii="Calibri" w:eastAsia="Times New Roman" w:hAnsi="Calibri" w:cs="Calibri"/>
+        </w:rPr>
+        <w:t>src:alias-src</w:t>
+      </w:r>
+      <w:proofErr w:type="spellEnd"/>
+      <w:r>
+        <w:rPr>
+          <w:rFonts w:ascii="Calibri" w:eastAsia="Times New Roman" w:hAnsi="Calibri" w:cs="Calibri"/>
+        </w:rPr>
+        <w:t xml:space="preserve">  -it Ubuntu  /bin/bash  (running the receiver container and linking with the source container with alias name also )</w:t>
+      </w:r>
+    </w:p>
+    <w:p>
+      <w:pPr>
+        <w:spacing w:after="0" w:line="240" w:lineRule="auto"/>
+        <w:rPr>
+          <w:rFonts w:ascii="Calibri" w:eastAsia="Times New Roman" w:hAnsi="Calibri" w:cs="Calibri"/>
+        </w:rPr>
+      </w:pPr>
+      <w:r>
+        <w:rPr>
+          <w:rFonts w:ascii="Calibri" w:eastAsia="Times New Roman" w:hAnsi="Calibri" w:cs="Calibri"/>
+        </w:rPr>
+        <w:t xml:space="preserve"> </w:t>
+      </w:r>
+    </w:p>
+    <w:p>
+      <w:pPr>
+        <w:spacing w:after="0" w:line="240" w:lineRule="auto"/>
+        <w:rPr>
+          <w:rFonts w:ascii="Calibri" w:eastAsia="Times New Roman" w:hAnsi="Calibri" w:cs="Calibri"/>
+        </w:rPr>
+      </w:pPr>
+      <w:proofErr w:type="gramStart"/>
+      <w:r>
+        <w:rPr>
+          <w:rFonts w:ascii="Calibri" w:eastAsia="Times New Roman" w:hAnsi="Calibri" w:cs="Calibri"/>
+        </w:rPr>
+        <w:t xml:space="preserve">Use the </w:t>
+      </w:r>
+      <w:proofErr w:type="spellStart"/>
+      <w:r>
+        <w:rPr>
+          <w:rFonts w:ascii="Calibri" w:eastAsia="Times New Roman" w:hAnsi="Calibri" w:cs="Calibri"/>
+        </w:rPr>
+        <w:t>docker</w:t>
+      </w:r>
+      <w:proofErr w:type="spellEnd"/>
+      <w:r>
+        <w:rPr>
+          <w:rFonts w:ascii="Calibri" w:eastAsia="Times New Roman" w:hAnsi="Calibri" w:cs="Calibri"/>
+        </w:rPr>
+        <w:t xml:space="preserve"> inspect</w:t>
+      </w:r>
+      <w:proofErr w:type="gramEnd"/>
+      <w:r>
+        <w:rPr>
+          <w:rFonts w:ascii="Calibri" w:eastAsia="Times New Roman" w:hAnsi="Calibri" w:cs="Calibri"/>
+        </w:rPr>
+        <w:t xml:space="preserve"> command to see in the </w:t>
+      </w:r>
+      <w:proofErr w:type="spellStart"/>
+      <w:r>
+        <w:rPr>
+          <w:rFonts w:ascii="Calibri" w:eastAsia="Times New Roman" w:hAnsi="Calibri" w:cs="Calibri"/>
+        </w:rPr>
+        <w:t>recierver</w:t>
+      </w:r>
+      <w:proofErr w:type="spellEnd"/>
+      <w:r>
+        <w:rPr>
+          <w:rFonts w:ascii="Calibri" w:eastAsia="Times New Roman" w:hAnsi="Calibri" w:cs="Calibri"/>
+        </w:rPr>
+        <w:t xml:space="preserve"> container.</w:t>
+      </w:r>
+    </w:p>
+    <w:p>
+      <w:pPr>
+        <w:spacing w:after="0" w:line="240" w:lineRule="auto"/>
+        <w:rPr>
+          <w:rFonts w:ascii="Calibri" w:eastAsia="Times New Roman" w:hAnsi="Calibri" w:cs="Calibri"/>
+        </w:rPr>
+      </w:pPr>
+    </w:p>
+    <w:p>
+      <w:pPr>
+        <w:spacing w:after="0" w:line="240" w:lineRule="auto"/>
+        <w:rPr>
+          <w:rFonts w:ascii="Calibri" w:eastAsia="Times New Roman" w:hAnsi="Calibri" w:cs="Calibri"/>
+        </w:rPr>
+      </w:pPr>
+      <w:r>
+        <w:rPr>
+          <w:rFonts w:ascii="Calibri" w:eastAsia="Times New Roman" w:hAnsi="Calibri" w:cs="Calibri"/>
+        </w:rPr>
+        <w:t> </w:t>
+      </w:r>
+    </w:p>
+    <w:p>
+      <w:pPr>
+        <w:spacing w:after="0" w:line="240" w:lineRule="auto"/>
+        <w:rPr>
+          <w:rFonts w:ascii="Calibri Light" w:eastAsia="Times New Roman" w:hAnsi="Calibri Light" w:cs="Calibri Light"/>
+          <w:b/>
+          <w:sz w:val="40"/>
+          <w:szCs w:val="40"/>
+        </w:rPr>
+      </w:pPr>
+      <w:r>
+        <w:rPr>
+          <w:rFonts w:ascii="Calibri Light" w:eastAsia="Times New Roman" w:hAnsi="Calibri Light" w:cs="Calibri Light"/>
+          <w:b/>
           <w:sz w:val="40"/>
           <w:szCs w:val="40"/>
         </w:rPr>
@@ -9362,6 +10408,7 @@
         <w:rPr>
           <w:rFonts w:ascii="Calibri" w:eastAsia="Times New Roman" w:hAnsi="Calibri" w:cs="Calibri"/>
         </w:rPr>
+        <w:lastRenderedPageBreak/>
         <w:t>nsenter</w:t>
       </w:r>
       <w:proofErr w:type="spellEnd"/>
@@ -9729,7 +10776,6 @@
         <w:rPr>
           <w:rFonts w:ascii="Calibri" w:eastAsia="Times New Roman" w:hAnsi="Calibri" w:cs="Calibri"/>
         </w:rPr>
-        <w:lastRenderedPageBreak/>
         <w:t>Docker</w:t>
       </w:r>
       <w:proofErr w:type="spellEnd"/>
@@ -10190,8 +11236,6 @@
           <w:rFonts w:ascii="Calibri" w:eastAsia="Times New Roman" w:hAnsi="Calibri" w:cs="Calibri"/>
         </w:rPr>
       </w:pPr>
-      <w:bookmarkStart w:id="0" w:name="_GoBack"/>
-      <w:bookmarkEnd w:id="0"/>
     </w:p>
     <w:p>
       <w:pPr>
@@ -10602,25 +11646,17 @@
           <w:sz w:val="40"/>
           <w:szCs w:val="40"/>
         </w:rPr>
-        <w:t xml:space="preserve"> Images to create containers</w:t>
-      </w:r>
-      <w:r>
+        <w:t xml:space="preserve"> Images to create containers:</w:t>
+      </w:r>
+    </w:p>
+    <w:p>
+      <w:pPr>
+        <w:spacing w:after="0" w:line="240" w:lineRule="auto"/>
         <w:rPr>
           <w:rFonts w:ascii="Calibri Light" w:hAnsi="Calibri Light" w:cs="Calibri Light"/>
           <w:sz w:val="40"/>
           <w:szCs w:val="40"/>
         </w:rPr>
-        <w:t>:</w:t>
-      </w:r>
-    </w:p>
-    <w:p>
-      <w:pPr>
-        <w:spacing w:after="0" w:line="240" w:lineRule="auto"/>
-        <w:rPr>
-          <w:rFonts w:ascii="Calibri Light" w:hAnsi="Calibri Light" w:cs="Calibri Light"/>
-          <w:sz w:val="40"/>
-          <w:szCs w:val="40"/>
-        </w:rPr>
       </w:pPr>
     </w:p>
     <w:p>
@@ -10694,6 +11730,7 @@
         <w:rPr>
           <w:rFonts w:ascii="Calibri" w:eastAsia="Times New Roman" w:hAnsi="Calibri" w:cs="Calibri"/>
         </w:rPr>
+        <w:lastRenderedPageBreak/>
         <w:t>Unable to find image '</w:t>
       </w:r>
       <w:proofErr w:type="spellStart"/>
@@ -11040,7 +12077,6 @@
           <w:sz w:val="40"/>
           <w:szCs w:val="40"/>
         </w:rPr>
-        <w:lastRenderedPageBreak/>
         <w:t xml:space="preserve">Volumes </w:t>
       </w:r>
     </w:p>
@@ -11444,27 +12480,1830 @@
       <w:pPr>
         <w:spacing w:after="0" w:line="240" w:lineRule="auto"/>
         <w:rPr>
+          <w:rFonts w:ascii="Calibri" w:eastAsia="Times New Roman" w:hAnsi="Calibri" w:cs="Calibri"/>
+        </w:rPr>
+      </w:pPr>
+      <w:r>
+        <w:rPr>
+          <w:rFonts w:ascii="Calibri" w:eastAsia="Times New Roman" w:hAnsi="Calibri" w:cs="Calibri"/>
+        </w:rPr>
+        <w:t xml:space="preserve">Mentioning the volumes </w:t>
+      </w:r>
+      <w:proofErr w:type="gramStart"/>
+      <w:r>
+        <w:rPr>
+          <w:rFonts w:ascii="Calibri" w:eastAsia="Times New Roman" w:hAnsi="Calibri" w:cs="Calibri"/>
+        </w:rPr>
+        <w:t>In</w:t>
+      </w:r>
+      <w:proofErr w:type="gramEnd"/>
+      <w:r>
+        <w:rPr>
+          <w:rFonts w:ascii="Calibri" w:eastAsia="Times New Roman" w:hAnsi="Calibri" w:cs="Calibri"/>
+        </w:rPr>
+        <w:t xml:space="preserve"> the </w:t>
+      </w:r>
+      <w:proofErr w:type="spellStart"/>
+      <w:r>
+        <w:rPr>
+          <w:rFonts w:ascii="Calibri" w:eastAsia="Times New Roman" w:hAnsi="Calibri" w:cs="Calibri"/>
+        </w:rPr>
+        <w:t>docker</w:t>
+      </w:r>
+      <w:proofErr w:type="spellEnd"/>
+      <w:r>
+        <w:rPr>
+          <w:rFonts w:ascii="Calibri" w:eastAsia="Times New Roman" w:hAnsi="Calibri" w:cs="Calibri"/>
+        </w:rPr>
+        <w:t xml:space="preserve"> file is by writing </w:t>
+      </w:r>
+    </w:p>
+    <w:p>
+      <w:pPr>
+        <w:spacing w:after="0" w:line="240" w:lineRule="auto"/>
+        <w:rPr>
+          <w:rFonts w:ascii="Calibri" w:eastAsia="Times New Roman" w:hAnsi="Calibri" w:cs="Calibri"/>
+        </w:rPr>
+      </w:pPr>
+      <w:r>
+        <w:rPr>
+          <w:rFonts w:ascii="Calibri" w:eastAsia="Times New Roman" w:hAnsi="Calibri" w:cs="Calibri"/>
+        </w:rPr>
+        <w:t> </w:t>
+      </w:r>
+    </w:p>
+    <w:p>
+      <w:pPr>
+        <w:spacing w:after="0" w:line="240" w:lineRule="auto"/>
+        <w:rPr>
+          <w:rFonts w:ascii="Calibri" w:eastAsia="Times New Roman" w:hAnsi="Calibri" w:cs="Calibri"/>
+        </w:rPr>
+      </w:pPr>
+      <w:r>
+        <w:rPr>
+          <w:rFonts w:ascii="Calibri" w:eastAsia="Times New Roman" w:hAnsi="Calibri" w:cs="Calibri"/>
+        </w:rPr>
+        <w:t>VOLUME /data</w:t>
+      </w:r>
+    </w:p>
+    <w:p>
+      <w:pPr>
+        <w:spacing w:after="0" w:line="240" w:lineRule="auto"/>
+        <w:rPr>
+          <w:rFonts w:ascii="Calibri" w:eastAsia="Times New Roman" w:hAnsi="Calibri" w:cs="Calibri"/>
+        </w:rPr>
+      </w:pPr>
+    </w:p>
+    <w:p>
+      <w:pPr>
+        <w:pStyle w:val="ListParagraph"/>
+        <w:numPr>
+          <w:ilvl w:val="0"/>
+          <w:numId w:val="5"/>
+        </w:numPr>
+        <w:spacing w:after="0" w:line="240" w:lineRule="auto"/>
+        <w:rPr>
+          <w:rFonts w:ascii="Calibri" w:eastAsia="Times New Roman" w:hAnsi="Calibri" w:cs="Calibri"/>
+        </w:rPr>
+      </w:pPr>
+      <w:proofErr w:type="gramStart"/>
+      <w:r>
+        <w:rPr>
+          <w:rFonts w:ascii="Calibri" w:eastAsia="Times New Roman" w:hAnsi="Calibri" w:cs="Calibri"/>
+        </w:rPr>
+        <w:t>we</w:t>
+      </w:r>
+      <w:proofErr w:type="gramEnd"/>
+      <w:r>
+        <w:rPr>
+          <w:rFonts w:ascii="Calibri" w:eastAsia="Times New Roman" w:hAnsi="Calibri" w:cs="Calibri"/>
+        </w:rPr>
+        <w:t xml:space="preserve"> can’t mount the host file directory into the container by defining the mount location in the </w:t>
+      </w:r>
+      <w:proofErr w:type="spellStart"/>
+      <w:r>
+        <w:rPr>
+          <w:rFonts w:ascii="Calibri" w:eastAsia="Times New Roman" w:hAnsi="Calibri" w:cs="Calibri"/>
+        </w:rPr>
+        <w:t>docker</w:t>
+      </w:r>
+      <w:proofErr w:type="spellEnd"/>
+      <w:r>
+        <w:rPr>
+          <w:rFonts w:ascii="Calibri" w:eastAsia="Times New Roman" w:hAnsi="Calibri" w:cs="Calibri"/>
+        </w:rPr>
+        <w:t xml:space="preserve"> file using Volumes , it can be done by using the </w:t>
+      </w:r>
+      <w:proofErr w:type="spellStart"/>
+      <w:r>
+        <w:rPr>
+          <w:rFonts w:ascii="Calibri" w:eastAsia="Times New Roman" w:hAnsi="Calibri" w:cs="Calibri"/>
+        </w:rPr>
+        <w:t>docker</w:t>
+      </w:r>
+      <w:proofErr w:type="spellEnd"/>
+      <w:r>
+        <w:rPr>
+          <w:rFonts w:ascii="Calibri" w:eastAsia="Times New Roman" w:hAnsi="Calibri" w:cs="Calibri"/>
+        </w:rPr>
+        <w:t xml:space="preserve"> run command.</w:t>
+      </w:r>
+    </w:p>
+    <w:p>
+      <w:pPr>
+        <w:spacing w:after="0" w:line="240" w:lineRule="auto"/>
+        <w:rPr>
+          <w:rFonts w:ascii="Calibri" w:eastAsia="Times New Roman" w:hAnsi="Calibri" w:cs="Calibri"/>
+        </w:rPr>
+      </w:pPr>
+    </w:p>
+    <w:p>
+      <w:pPr>
+        <w:spacing w:after="0" w:line="240" w:lineRule="auto"/>
+        <w:rPr>
+          <w:rFonts w:ascii="Calibri" w:eastAsia="Times New Roman" w:hAnsi="Calibri" w:cs="Calibri"/>
+        </w:rPr>
+      </w:pPr>
+    </w:p>
+    <w:p>
+      <w:pPr>
+        <w:spacing w:after="0" w:line="240" w:lineRule="auto"/>
+        <w:rPr>
           <w:rFonts w:ascii="Calibri Light" w:eastAsia="Times New Roman" w:hAnsi="Calibri Light" w:cs="Calibri Light"/>
           <w:b/>
           <w:sz w:val="40"/>
           <w:szCs w:val="40"/>
         </w:rPr>
       </w:pPr>
-    </w:p>
-    <w:p>
-      <w:pPr>
-        <w:spacing w:after="0" w:line="240" w:lineRule="auto"/>
-        <w:rPr>
-          <w:rFonts w:ascii="Calibri" w:eastAsia="Times New Roman" w:hAnsi="Calibri" w:cs="Calibri"/>
-        </w:rPr>
-      </w:pPr>
-    </w:p>
-    <w:p>
-      <w:pPr>
-        <w:spacing w:after="0" w:line="240" w:lineRule="auto"/>
+      <w:r>
         <w:rPr>
           <w:rFonts w:ascii="Calibri Light" w:eastAsia="Times New Roman" w:hAnsi="Calibri Light" w:cs="Calibri Light"/>
           <w:b/>
+          <w:sz w:val="40"/>
+          <w:szCs w:val="40"/>
+        </w:rPr>
+        <w:lastRenderedPageBreak/>
+        <w:t xml:space="preserve">                     Trouble Shooting </w:t>
+      </w:r>
+    </w:p>
+    <w:p>
+      <w:pPr>
+        <w:pBdr>
+          <w:bottom w:val="single" w:sz="6" w:space="1" w:color="auto"/>
+        </w:pBdr>
+        <w:spacing w:after="0" w:line="240" w:lineRule="auto"/>
+        <w:rPr>
+          <w:rFonts w:ascii="Calibri" w:eastAsia="Times New Roman" w:hAnsi="Calibri" w:cs="Calibri"/>
+        </w:rPr>
+      </w:pPr>
+    </w:p>
+    <w:p>
+      <w:pPr>
+        <w:spacing w:after="0" w:line="240" w:lineRule="auto"/>
+        <w:rPr>
+          <w:rFonts w:ascii="Calibri Light" w:eastAsia="Times New Roman" w:hAnsi="Calibri Light" w:cs="Calibri Light"/>
+          <w:b/>
+          <w:sz w:val="40"/>
+          <w:szCs w:val="40"/>
+        </w:rPr>
+      </w:pPr>
+    </w:p>
+    <w:p>
+      <w:pPr>
+        <w:spacing w:after="0" w:line="240" w:lineRule="auto"/>
+        <w:rPr>
+          <w:rFonts w:ascii="Calibri Light" w:eastAsia="Times New Roman" w:hAnsi="Calibri Light" w:cs="Calibri Light"/>
+          <w:b/>
+          <w:sz w:val="40"/>
+          <w:szCs w:val="40"/>
+        </w:rPr>
+      </w:pPr>
+      <w:proofErr w:type="spellStart"/>
+      <w:r>
+        <w:rPr>
+          <w:rFonts w:ascii="Calibri Light" w:eastAsia="Times New Roman" w:hAnsi="Calibri Light" w:cs="Calibri Light"/>
+          <w:b/>
+          <w:sz w:val="40"/>
+          <w:szCs w:val="40"/>
+        </w:rPr>
+        <w:t>Docker</w:t>
+      </w:r>
+      <w:proofErr w:type="spellEnd"/>
+      <w:r>
+        <w:rPr>
+          <w:rFonts w:ascii="Calibri Light" w:eastAsia="Times New Roman" w:hAnsi="Calibri Light" w:cs="Calibri Light"/>
+          <w:b/>
+          <w:sz w:val="40"/>
+          <w:szCs w:val="40"/>
+        </w:rPr>
+        <w:t xml:space="preserve"> Daemon </w:t>
+      </w:r>
+      <w:proofErr w:type="gramStart"/>
+      <w:r>
+        <w:rPr>
+          <w:rFonts w:ascii="Calibri Light" w:eastAsia="Times New Roman" w:hAnsi="Calibri Light" w:cs="Calibri Light"/>
+          <w:b/>
+          <w:sz w:val="40"/>
+          <w:szCs w:val="40"/>
+        </w:rPr>
+        <w:t>logging :</w:t>
+      </w:r>
+      <w:proofErr w:type="gramEnd"/>
+    </w:p>
+    <w:p>
+      <w:pPr>
+        <w:spacing w:after="0" w:line="240" w:lineRule="auto"/>
+        <w:rPr>
+          <w:rFonts w:ascii="Calibri Light" w:eastAsia="Times New Roman" w:hAnsi="Calibri Light" w:cs="Calibri Light"/>
+          <w:b/>
+          <w:sz w:val="40"/>
+          <w:szCs w:val="40"/>
+        </w:rPr>
+      </w:pPr>
+    </w:p>
+    <w:p>
+      <w:pPr>
+        <w:spacing w:after="0" w:line="240" w:lineRule="auto"/>
+        <w:rPr>
+          <w:rFonts w:ascii="Calibri Light" w:eastAsia="Times New Roman" w:hAnsi="Calibri Light" w:cs="Calibri Light"/>
+          <w:sz w:val="40"/>
+          <w:szCs w:val="40"/>
+        </w:rPr>
+      </w:pPr>
+      <w:r>
+        <w:rPr>
+          <w:rFonts w:ascii="Calibri Light" w:eastAsia="Times New Roman" w:hAnsi="Calibri Light" w:cs="Calibri Light"/>
+          <w:sz w:val="40"/>
+          <w:szCs w:val="40"/>
+        </w:rPr>
+        <w:t xml:space="preserve">We can start daemon in 4 </w:t>
+      </w:r>
+      <w:proofErr w:type="spellStart"/>
+      <w:r>
+        <w:rPr>
+          <w:rFonts w:ascii="Calibri Light" w:eastAsia="Times New Roman" w:hAnsi="Calibri Light" w:cs="Calibri Light"/>
+          <w:sz w:val="40"/>
+          <w:szCs w:val="40"/>
+        </w:rPr>
+        <w:t>differnet</w:t>
+      </w:r>
+      <w:proofErr w:type="spellEnd"/>
+      <w:r>
+        <w:rPr>
+          <w:rFonts w:ascii="Calibri Light" w:eastAsia="Times New Roman" w:hAnsi="Calibri Light" w:cs="Calibri Light"/>
+          <w:sz w:val="40"/>
+          <w:szCs w:val="40"/>
+        </w:rPr>
+        <w:t xml:space="preserve"> </w:t>
+      </w:r>
+      <w:proofErr w:type="gramStart"/>
+      <w:r>
+        <w:rPr>
+          <w:rFonts w:ascii="Calibri Light" w:eastAsia="Times New Roman" w:hAnsi="Calibri Light" w:cs="Calibri Light"/>
+          <w:sz w:val="40"/>
+          <w:szCs w:val="40"/>
+        </w:rPr>
+        <w:t>ways :</w:t>
+      </w:r>
+      <w:proofErr w:type="gramEnd"/>
+    </w:p>
+    <w:p>
+      <w:pPr>
+        <w:spacing w:after="0" w:line="240" w:lineRule="auto"/>
+        <w:rPr>
+          <w:rFonts w:ascii="Calibri Light" w:eastAsia="Times New Roman" w:hAnsi="Calibri Light" w:cs="Calibri Light"/>
+          <w:sz w:val="40"/>
+          <w:szCs w:val="40"/>
+        </w:rPr>
+      </w:pPr>
+    </w:p>
+    <w:p>
+      <w:pPr>
+        <w:pStyle w:val="ListParagraph"/>
+        <w:numPr>
+          <w:ilvl w:val="0"/>
+          <w:numId w:val="7"/>
+        </w:numPr>
+        <w:spacing w:after="0" w:line="240" w:lineRule="auto"/>
+        <w:rPr>
+          <w:rFonts w:ascii="Calibri Light" w:eastAsia="Times New Roman" w:hAnsi="Calibri Light" w:cs="Calibri Light"/>
+          <w:sz w:val="40"/>
+          <w:szCs w:val="40"/>
+        </w:rPr>
+      </w:pPr>
+      <w:r>
+        <w:rPr>
+          <w:rFonts w:ascii="Calibri Light" w:eastAsia="Times New Roman" w:hAnsi="Calibri Light" w:cs="Calibri Light"/>
+          <w:sz w:val="40"/>
+          <w:szCs w:val="40"/>
+        </w:rPr>
+        <w:t xml:space="preserve">Debug : debug logs </w:t>
+      </w:r>
+      <w:proofErr w:type="spellStart"/>
+      <w:r>
+        <w:rPr>
+          <w:rFonts w:ascii="Calibri Light" w:eastAsia="Times New Roman" w:hAnsi="Calibri Light" w:cs="Calibri Light"/>
+          <w:sz w:val="40"/>
+          <w:szCs w:val="40"/>
+        </w:rPr>
+        <w:t>ifno</w:t>
+      </w:r>
+      <w:proofErr w:type="spellEnd"/>
+      <w:r>
+        <w:rPr>
+          <w:rFonts w:ascii="Calibri Light" w:eastAsia="Times New Roman" w:hAnsi="Calibri Light" w:cs="Calibri Light"/>
+          <w:sz w:val="40"/>
+          <w:szCs w:val="40"/>
+        </w:rPr>
+        <w:t xml:space="preserve"> +error +fatal</w:t>
+      </w:r>
+    </w:p>
+    <w:p>
+      <w:pPr>
+        <w:pStyle w:val="ListParagraph"/>
+        <w:spacing w:after="0" w:line="240" w:lineRule="auto"/>
+        <w:rPr>
+          <w:rFonts w:ascii="Calibri Light" w:eastAsia="Times New Roman" w:hAnsi="Calibri Light" w:cs="Calibri Light"/>
+          <w:sz w:val="40"/>
+          <w:szCs w:val="40"/>
+        </w:rPr>
+      </w:pPr>
+    </w:p>
+    <w:p>
+      <w:pPr>
+        <w:pStyle w:val="ListParagraph"/>
+        <w:numPr>
+          <w:ilvl w:val="0"/>
+          <w:numId w:val="7"/>
+        </w:numPr>
+        <w:spacing w:after="0" w:line="240" w:lineRule="auto"/>
+        <w:rPr>
+          <w:rFonts w:ascii="Calibri Light" w:eastAsia="Times New Roman" w:hAnsi="Calibri Light" w:cs="Calibri Light"/>
+          <w:sz w:val="40"/>
+          <w:szCs w:val="40"/>
+        </w:rPr>
+      </w:pPr>
+      <w:r>
+        <w:rPr>
+          <w:rFonts w:ascii="Calibri Light" w:eastAsia="Times New Roman" w:hAnsi="Calibri Light" w:cs="Calibri Light"/>
+          <w:sz w:val="40"/>
+          <w:szCs w:val="40"/>
+        </w:rPr>
+        <w:t xml:space="preserve">Info: info logs </w:t>
+      </w:r>
+      <w:proofErr w:type="spellStart"/>
+      <w:r>
+        <w:rPr>
+          <w:rFonts w:ascii="Calibri Light" w:eastAsia="Times New Roman" w:hAnsi="Calibri Light" w:cs="Calibri Light"/>
+          <w:sz w:val="40"/>
+          <w:szCs w:val="40"/>
+        </w:rPr>
+        <w:t>error+fatal</w:t>
+      </w:r>
+      <w:proofErr w:type="spellEnd"/>
+    </w:p>
+    <w:p>
+      <w:pPr>
+        <w:pStyle w:val="ListParagraph"/>
+        <w:numPr>
+          <w:ilvl w:val="0"/>
+          <w:numId w:val="7"/>
+        </w:numPr>
+        <w:spacing w:after="0" w:line="240" w:lineRule="auto"/>
+        <w:rPr>
+          <w:rFonts w:ascii="Calibri Light" w:eastAsia="Times New Roman" w:hAnsi="Calibri Light" w:cs="Calibri Light"/>
+          <w:sz w:val="40"/>
+          <w:szCs w:val="40"/>
+        </w:rPr>
+      </w:pPr>
+      <w:r>
+        <w:rPr>
+          <w:rFonts w:ascii="Calibri Light" w:eastAsia="Times New Roman" w:hAnsi="Calibri Light" w:cs="Calibri Light"/>
+          <w:sz w:val="40"/>
+          <w:szCs w:val="40"/>
+        </w:rPr>
+        <w:t>Error : error logs error +fatal</w:t>
+      </w:r>
+    </w:p>
+    <w:p>
+      <w:pPr>
+        <w:pStyle w:val="ListParagraph"/>
+        <w:numPr>
+          <w:ilvl w:val="0"/>
+          <w:numId w:val="7"/>
+        </w:numPr>
+        <w:spacing w:after="0" w:line="240" w:lineRule="auto"/>
+        <w:rPr>
+          <w:rFonts w:ascii="Calibri Light" w:eastAsia="Times New Roman" w:hAnsi="Calibri Light" w:cs="Calibri Light"/>
+          <w:sz w:val="40"/>
+          <w:szCs w:val="40"/>
+        </w:rPr>
+      </w:pPr>
+      <w:r>
+        <w:rPr>
+          <w:rFonts w:ascii="Calibri Light" w:eastAsia="Times New Roman" w:hAnsi="Calibri Light" w:cs="Calibri Light"/>
+          <w:sz w:val="40"/>
+          <w:szCs w:val="40"/>
+        </w:rPr>
+        <w:t>Fatal : fatal logs only fatal</w:t>
+      </w:r>
+    </w:p>
+    <w:p>
+      <w:pPr>
+        <w:spacing w:after="0" w:line="240" w:lineRule="auto"/>
+        <w:rPr>
+          <w:rFonts w:ascii="Calibri Light" w:eastAsia="Times New Roman" w:hAnsi="Calibri Light" w:cs="Calibri Light"/>
+          <w:sz w:val="40"/>
+          <w:szCs w:val="40"/>
+        </w:rPr>
+      </w:pPr>
+    </w:p>
+    <w:p>
+      <w:pPr>
+        <w:spacing w:after="0" w:line="240" w:lineRule="auto"/>
+        <w:rPr>
+          <w:rFonts w:ascii="Calibri Light" w:eastAsia="Times New Roman" w:hAnsi="Calibri Light" w:cs="Calibri Light"/>
+          <w:sz w:val="40"/>
+          <w:szCs w:val="40"/>
+        </w:rPr>
+      </w:pPr>
+      <w:r>
+        <w:rPr>
+          <w:rFonts w:ascii="Calibri Light" w:eastAsia="Times New Roman" w:hAnsi="Calibri Light" w:cs="Calibri Light"/>
+          <w:sz w:val="40"/>
+          <w:szCs w:val="40"/>
+        </w:rPr>
+        <w:t xml:space="preserve">To debug a container  </w:t>
+      </w:r>
+    </w:p>
+    <w:p>
+      <w:pPr>
+        <w:pStyle w:val="ListParagraph"/>
+        <w:numPr>
+          <w:ilvl w:val="0"/>
+          <w:numId w:val="8"/>
+        </w:numPr>
+        <w:spacing w:after="0" w:line="240" w:lineRule="auto"/>
+        <w:rPr>
+          <w:rFonts w:ascii="Calibri Light" w:eastAsia="Times New Roman" w:hAnsi="Calibri Light" w:cs="Calibri Light"/>
+          <w:sz w:val="40"/>
+          <w:szCs w:val="40"/>
+        </w:rPr>
+      </w:pPr>
+      <w:r>
+        <w:rPr>
+          <w:rFonts w:ascii="Calibri Light" w:eastAsia="Times New Roman" w:hAnsi="Calibri Light" w:cs="Calibri Light"/>
+          <w:sz w:val="40"/>
+          <w:szCs w:val="40"/>
+        </w:rPr>
+        <w:t xml:space="preserve">Stop the service : service </w:t>
+      </w:r>
+      <w:proofErr w:type="spellStart"/>
+      <w:r>
+        <w:rPr>
+          <w:rFonts w:ascii="Calibri Light" w:eastAsia="Times New Roman" w:hAnsi="Calibri Light" w:cs="Calibri Light"/>
+          <w:sz w:val="40"/>
+          <w:szCs w:val="40"/>
+        </w:rPr>
+        <w:t>docker</w:t>
+      </w:r>
+      <w:proofErr w:type="spellEnd"/>
+      <w:r>
+        <w:rPr>
+          <w:rFonts w:ascii="Calibri Light" w:eastAsia="Times New Roman" w:hAnsi="Calibri Light" w:cs="Calibri Light"/>
+          <w:sz w:val="40"/>
+          <w:szCs w:val="40"/>
+        </w:rPr>
+        <w:t xml:space="preserve"> stop</w:t>
+      </w:r>
+    </w:p>
+    <w:p>
+      <w:pPr>
+        <w:pStyle w:val="ListParagraph"/>
+        <w:numPr>
+          <w:ilvl w:val="0"/>
+          <w:numId w:val="8"/>
+        </w:numPr>
+        <w:spacing w:after="0" w:line="240" w:lineRule="auto"/>
+        <w:rPr>
+          <w:rFonts w:ascii="Calibri Light" w:eastAsia="Times New Roman" w:hAnsi="Calibri Light" w:cs="Calibri Light"/>
+          <w:sz w:val="40"/>
+          <w:szCs w:val="40"/>
+        </w:rPr>
+      </w:pPr>
+      <w:r>
+        <w:rPr>
+          <w:rFonts w:ascii="Calibri Light" w:eastAsia="Times New Roman" w:hAnsi="Calibri Light" w:cs="Calibri Light"/>
+          <w:sz w:val="40"/>
+          <w:szCs w:val="40"/>
+        </w:rPr>
+        <w:t xml:space="preserve">Run : </w:t>
+      </w:r>
+      <w:proofErr w:type="spellStart"/>
+      <w:r>
+        <w:rPr>
+          <w:rFonts w:ascii="Calibri Light" w:eastAsia="Times New Roman" w:hAnsi="Calibri Light" w:cs="Calibri Light"/>
+          <w:sz w:val="40"/>
+          <w:szCs w:val="40"/>
+        </w:rPr>
+        <w:t>docker</w:t>
+      </w:r>
+      <w:proofErr w:type="spellEnd"/>
+      <w:r>
+        <w:rPr>
+          <w:rFonts w:ascii="Calibri Light" w:eastAsia="Times New Roman" w:hAnsi="Calibri Light" w:cs="Calibri Light"/>
+          <w:sz w:val="40"/>
+          <w:szCs w:val="40"/>
+        </w:rPr>
+        <w:t xml:space="preserve"> –d  -l debug  &amp;</w:t>
+      </w:r>
+    </w:p>
+    <w:p>
+      <w:pPr>
+        <w:pStyle w:val="ListParagraph"/>
+        <w:spacing w:after="0" w:line="240" w:lineRule="auto"/>
+        <w:rPr>
+          <w:rFonts w:ascii="Calibri Light" w:eastAsia="Times New Roman" w:hAnsi="Calibri Light" w:cs="Calibri Light"/>
+          <w:sz w:val="40"/>
+          <w:szCs w:val="40"/>
+        </w:rPr>
+      </w:pPr>
+    </w:p>
+    <w:p>
+      <w:pPr>
+        <w:spacing w:after="0" w:line="240" w:lineRule="auto"/>
+        <w:rPr>
+          <w:rFonts w:ascii="Calibri Light" w:eastAsia="Times New Roman" w:hAnsi="Calibri Light" w:cs="Calibri Light"/>
+          <w:sz w:val="40"/>
+          <w:szCs w:val="40"/>
+        </w:rPr>
+      </w:pPr>
+      <w:r>
+        <w:rPr>
+          <w:rFonts w:ascii="Calibri Light" w:eastAsia="Times New Roman" w:hAnsi="Calibri Light" w:cs="Calibri Light"/>
+          <w:sz w:val="40"/>
+          <w:szCs w:val="40"/>
+        </w:rPr>
+        <w:t xml:space="preserve">We can also edit the </w:t>
+      </w:r>
+      <w:proofErr w:type="spellStart"/>
+      <w:r>
+        <w:rPr>
+          <w:rFonts w:ascii="Calibri Light" w:eastAsia="Times New Roman" w:hAnsi="Calibri Light" w:cs="Calibri Light"/>
+          <w:sz w:val="40"/>
+          <w:szCs w:val="40"/>
+        </w:rPr>
+        <w:t>docker</w:t>
+      </w:r>
+      <w:proofErr w:type="spellEnd"/>
+      <w:r>
+        <w:rPr>
+          <w:rFonts w:ascii="Calibri Light" w:eastAsia="Times New Roman" w:hAnsi="Calibri Light" w:cs="Calibri Light"/>
+          <w:sz w:val="40"/>
+          <w:szCs w:val="40"/>
+        </w:rPr>
+        <w:t xml:space="preserve"> </w:t>
+      </w:r>
+      <w:proofErr w:type="spellStart"/>
+      <w:r>
+        <w:rPr>
+          <w:rFonts w:ascii="Calibri Light" w:eastAsia="Times New Roman" w:hAnsi="Calibri Light" w:cs="Calibri Light"/>
+          <w:sz w:val="40"/>
+          <w:szCs w:val="40"/>
+        </w:rPr>
+        <w:t>config</w:t>
+      </w:r>
+      <w:proofErr w:type="spellEnd"/>
+      <w:r>
+        <w:rPr>
+          <w:rFonts w:ascii="Calibri Light" w:eastAsia="Times New Roman" w:hAnsi="Calibri Light" w:cs="Calibri Light"/>
+          <w:sz w:val="40"/>
+          <w:szCs w:val="40"/>
+        </w:rPr>
+        <w:t xml:space="preserve"> file to see the </w:t>
+      </w:r>
+      <w:proofErr w:type="gramStart"/>
+      <w:r>
+        <w:rPr>
+          <w:rFonts w:ascii="Calibri Light" w:eastAsia="Times New Roman" w:hAnsi="Calibri Light" w:cs="Calibri Light"/>
+          <w:sz w:val="40"/>
+          <w:szCs w:val="40"/>
+        </w:rPr>
+        <w:t xml:space="preserve">logs  </w:t>
+      </w:r>
+      <w:r>
+        <w:rPr>
+          <w:rFonts w:ascii="Calibri Light" w:eastAsia="Times New Roman" w:hAnsi="Calibri Light" w:cs="Calibri Light"/>
+          <w:sz w:val="40"/>
+          <w:szCs w:val="40"/>
+        </w:rPr>
+        <w:t>in</w:t>
+      </w:r>
+      <w:proofErr w:type="gramEnd"/>
+      <w:r>
+        <w:rPr>
+          <w:rFonts w:ascii="Calibri Light" w:eastAsia="Times New Roman" w:hAnsi="Calibri Light" w:cs="Calibri Light"/>
+          <w:sz w:val="40"/>
+          <w:szCs w:val="40"/>
+        </w:rPr>
+        <w:t>/</w:t>
+      </w:r>
+      <w:proofErr w:type="spellStart"/>
+      <w:r>
+        <w:rPr>
+          <w:rFonts w:ascii="Calibri Light" w:eastAsia="Times New Roman" w:hAnsi="Calibri Light" w:cs="Calibri Light"/>
+          <w:sz w:val="40"/>
+          <w:szCs w:val="40"/>
+        </w:rPr>
+        <w:t>etc</w:t>
+      </w:r>
+      <w:proofErr w:type="spellEnd"/>
+      <w:r>
+        <w:rPr>
+          <w:rFonts w:ascii="Calibri Light" w:eastAsia="Times New Roman" w:hAnsi="Calibri Light" w:cs="Calibri Light"/>
+          <w:sz w:val="40"/>
+          <w:szCs w:val="40"/>
+        </w:rPr>
+        <w:t>/default/</w:t>
+      </w:r>
+      <w:proofErr w:type="spellStart"/>
+      <w:r>
+        <w:rPr>
+          <w:rFonts w:ascii="Calibri Light" w:eastAsia="Times New Roman" w:hAnsi="Calibri Light" w:cs="Calibri Light"/>
+          <w:sz w:val="40"/>
+          <w:szCs w:val="40"/>
+        </w:rPr>
+        <w:t>docker</w:t>
+      </w:r>
+      <w:proofErr w:type="spellEnd"/>
+      <w:r>
+        <w:rPr>
+          <w:rFonts w:ascii="Calibri Light" w:eastAsia="Times New Roman" w:hAnsi="Calibri Light" w:cs="Calibri Light"/>
+          <w:sz w:val="40"/>
+          <w:szCs w:val="40"/>
+        </w:rPr>
+        <w:t>:</w:t>
+      </w:r>
+    </w:p>
+    <w:p>
+      <w:pPr>
+        <w:pStyle w:val="ListParagraph"/>
+        <w:spacing w:after="0" w:line="240" w:lineRule="auto"/>
+        <w:rPr>
+          <w:rFonts w:ascii="Calibri Light" w:eastAsia="Times New Roman" w:hAnsi="Calibri Light" w:cs="Calibri Light"/>
+          <w:sz w:val="40"/>
+          <w:szCs w:val="40"/>
+        </w:rPr>
+      </w:pPr>
+    </w:p>
+    <w:p>
+      <w:pPr>
+        <w:pStyle w:val="ListParagraph"/>
+        <w:numPr>
+          <w:ilvl w:val="0"/>
+          <w:numId w:val="9"/>
+        </w:numPr>
+        <w:spacing w:after="0" w:line="240" w:lineRule="auto"/>
+        <w:rPr>
+          <w:rFonts w:ascii="Calibri Light" w:eastAsia="Times New Roman" w:hAnsi="Calibri Light" w:cs="Calibri Light"/>
+          <w:sz w:val="40"/>
+          <w:szCs w:val="40"/>
+        </w:rPr>
+      </w:pPr>
+      <w:r>
+        <w:rPr>
+          <w:rFonts w:ascii="Calibri Light" w:eastAsia="Times New Roman" w:hAnsi="Calibri Light" w:cs="Calibri Light"/>
+          <w:sz w:val="40"/>
+          <w:szCs w:val="40"/>
+        </w:rPr>
+        <w:t>DOCKER_OPTS=”debug”</w:t>
+      </w:r>
+    </w:p>
+    <w:p>
+      <w:pPr>
+        <w:spacing w:after="0" w:line="240" w:lineRule="auto"/>
+        <w:rPr>
+          <w:rFonts w:ascii="Calibri Light" w:eastAsia="Times New Roman" w:hAnsi="Calibri Light" w:cs="Calibri Light"/>
+          <w:sz w:val="40"/>
+          <w:szCs w:val="40"/>
+        </w:rPr>
+      </w:pPr>
+    </w:p>
+    <w:p>
+      <w:pPr>
+        <w:spacing w:after="0" w:line="240" w:lineRule="auto"/>
+        <w:rPr>
+          <w:rFonts w:ascii="Calibri Light" w:eastAsia="Times New Roman" w:hAnsi="Calibri Light" w:cs="Calibri Light"/>
+          <w:sz w:val="40"/>
+          <w:szCs w:val="40"/>
+        </w:rPr>
+      </w:pPr>
+    </w:p>
+    <w:p>
+      <w:pPr>
+        <w:spacing w:after="0" w:line="240" w:lineRule="auto"/>
+        <w:rPr>
+          <w:rFonts w:ascii="Calibri Light" w:eastAsia="Times New Roman" w:hAnsi="Calibri Light" w:cs="Calibri Light"/>
+          <w:sz w:val="40"/>
+          <w:szCs w:val="40"/>
+        </w:rPr>
+      </w:pPr>
+    </w:p>
+    <w:p>
+      <w:pPr>
+        <w:spacing w:after="0" w:line="240" w:lineRule="auto"/>
+        <w:rPr>
+          <w:rFonts w:ascii="Calibri Light" w:eastAsia="Times New Roman" w:hAnsi="Calibri Light" w:cs="Calibri Light"/>
+          <w:sz w:val="40"/>
+          <w:szCs w:val="40"/>
+        </w:rPr>
+      </w:pPr>
+    </w:p>
+    <w:p>
+      <w:pPr>
+        <w:spacing w:after="0" w:line="240" w:lineRule="auto"/>
+        <w:rPr>
+          <w:rFonts w:ascii="Calibri Light" w:eastAsia="Times New Roman" w:hAnsi="Calibri Light" w:cs="Calibri Light"/>
+          <w:sz w:val="40"/>
+          <w:szCs w:val="40"/>
+        </w:rPr>
+      </w:pPr>
+    </w:p>
+    <w:p>
+      <w:pPr>
+        <w:spacing w:after="0" w:line="240" w:lineRule="auto"/>
+        <w:rPr>
+          <w:rFonts w:ascii="Calibri Light" w:eastAsia="Times New Roman" w:hAnsi="Calibri Light" w:cs="Calibri Light"/>
+          <w:sz w:val="40"/>
+          <w:szCs w:val="40"/>
+        </w:rPr>
+      </w:pPr>
+      <w:r>
+        <w:rPr>
+          <w:rFonts w:ascii="Calibri Light" w:eastAsia="Times New Roman" w:hAnsi="Calibri Light" w:cs="Calibri Light"/>
+          <w:b/>
+          <w:sz w:val="40"/>
+          <w:szCs w:val="40"/>
+        </w:rPr>
+        <w:lastRenderedPageBreak/>
+        <w:t xml:space="preserve">Container </w:t>
+      </w:r>
+      <w:proofErr w:type="gramStart"/>
+      <w:r>
+        <w:rPr>
+          <w:rFonts w:ascii="Calibri Light" w:eastAsia="Times New Roman" w:hAnsi="Calibri Light" w:cs="Calibri Light"/>
+          <w:b/>
+          <w:sz w:val="40"/>
+          <w:szCs w:val="40"/>
+        </w:rPr>
+        <w:t>Logging</w:t>
+      </w:r>
+      <w:r>
+        <w:rPr>
+          <w:rFonts w:ascii="Calibri Light" w:eastAsia="Times New Roman" w:hAnsi="Calibri Light" w:cs="Calibri Light"/>
+          <w:sz w:val="40"/>
+          <w:szCs w:val="40"/>
+        </w:rPr>
+        <w:t xml:space="preserve"> :</w:t>
+      </w:r>
+      <w:proofErr w:type="gramEnd"/>
+      <w:r>
+        <w:rPr>
+          <w:rFonts w:ascii="Calibri Light" w:eastAsia="Times New Roman" w:hAnsi="Calibri Light" w:cs="Calibri Light"/>
+          <w:sz w:val="40"/>
+          <w:szCs w:val="40"/>
+        </w:rPr>
+        <w:t xml:space="preserve"> </w:t>
+      </w:r>
+    </w:p>
+    <w:p>
+      <w:pPr>
+        <w:spacing w:after="0" w:line="240" w:lineRule="auto"/>
+        <w:rPr>
+          <w:rFonts w:ascii="Calibri Light" w:eastAsia="Times New Roman" w:hAnsi="Calibri Light" w:cs="Calibri Light"/>
+          <w:sz w:val="40"/>
+          <w:szCs w:val="40"/>
+        </w:rPr>
+      </w:pPr>
+    </w:p>
+    <w:p>
+      <w:pPr>
+        <w:spacing w:after="0" w:line="240" w:lineRule="auto"/>
+        <w:rPr>
+          <w:rFonts w:ascii="Calibri Light" w:eastAsia="Times New Roman" w:hAnsi="Calibri Light" w:cs="Calibri Light"/>
+          <w:sz w:val="40"/>
+          <w:szCs w:val="40"/>
+        </w:rPr>
+      </w:pPr>
+      <w:proofErr w:type="spellStart"/>
+      <w:r>
+        <w:rPr>
+          <w:rFonts w:ascii="Calibri Light" w:eastAsia="Times New Roman" w:hAnsi="Calibri Light" w:cs="Calibri Light"/>
+          <w:sz w:val="40"/>
+          <w:szCs w:val="40"/>
+        </w:rPr>
+        <w:t>Docker</w:t>
+      </w:r>
+      <w:proofErr w:type="spellEnd"/>
+      <w:r>
+        <w:rPr>
+          <w:rFonts w:ascii="Calibri Light" w:eastAsia="Times New Roman" w:hAnsi="Calibri Light" w:cs="Calibri Light"/>
+          <w:sz w:val="40"/>
+          <w:szCs w:val="40"/>
+        </w:rPr>
+        <w:t xml:space="preserve"> logs </w:t>
+      </w:r>
+      <w:proofErr w:type="spellStart"/>
+      <w:r>
+        <w:rPr>
+          <w:rFonts w:ascii="Calibri Light" w:eastAsia="Times New Roman" w:hAnsi="Calibri Light" w:cs="Calibri Light"/>
+          <w:sz w:val="40"/>
+          <w:szCs w:val="40"/>
+        </w:rPr>
+        <w:t>container_name</w:t>
+      </w:r>
+      <w:proofErr w:type="spellEnd"/>
+    </w:p>
+    <w:p>
+      <w:pPr>
+        <w:spacing w:after="0" w:line="240" w:lineRule="auto"/>
+        <w:rPr>
+          <w:rFonts w:ascii="Calibri Light" w:eastAsia="Times New Roman" w:hAnsi="Calibri Light" w:cs="Calibri Light"/>
+          <w:sz w:val="40"/>
+          <w:szCs w:val="40"/>
+        </w:rPr>
+      </w:pPr>
+    </w:p>
+    <w:p>
+      <w:pPr>
+        <w:spacing w:after="0" w:line="240" w:lineRule="auto"/>
+        <w:rPr>
+          <w:rFonts w:ascii="Calibri Light" w:eastAsia="Times New Roman" w:hAnsi="Calibri Light" w:cs="Calibri Light"/>
+          <w:sz w:val="40"/>
+          <w:szCs w:val="40"/>
+        </w:rPr>
+      </w:pPr>
+      <w:r>
+        <w:rPr>
+          <w:rFonts w:ascii="Calibri Light" w:eastAsia="Times New Roman" w:hAnsi="Calibri Light" w:cs="Calibri Light"/>
+          <w:b/>
+          <w:sz w:val="40"/>
+          <w:szCs w:val="40"/>
+        </w:rPr>
+        <w:t xml:space="preserve">Intermediate </w:t>
+      </w:r>
+      <w:proofErr w:type="gramStart"/>
+      <w:r>
+        <w:rPr>
+          <w:rFonts w:ascii="Calibri Light" w:eastAsia="Times New Roman" w:hAnsi="Calibri Light" w:cs="Calibri Light"/>
+          <w:b/>
+          <w:sz w:val="40"/>
+          <w:szCs w:val="40"/>
+        </w:rPr>
+        <w:t>images</w:t>
+      </w:r>
+      <w:r>
+        <w:rPr>
+          <w:rFonts w:ascii="Calibri Light" w:eastAsia="Times New Roman" w:hAnsi="Calibri Light" w:cs="Calibri Light"/>
+          <w:sz w:val="40"/>
+          <w:szCs w:val="40"/>
+        </w:rPr>
+        <w:t xml:space="preserve"> :</w:t>
+      </w:r>
+      <w:proofErr w:type="gramEnd"/>
+    </w:p>
+    <w:p>
+      <w:pPr>
+        <w:spacing w:after="0" w:line="240" w:lineRule="auto"/>
+        <w:rPr>
+          <w:rFonts w:ascii="Calibri Light" w:eastAsia="Times New Roman" w:hAnsi="Calibri Light" w:cs="Calibri Light"/>
+          <w:sz w:val="40"/>
+          <w:szCs w:val="40"/>
+        </w:rPr>
+      </w:pPr>
+    </w:p>
+    <w:p>
+      <w:pPr>
+        <w:spacing w:after="0" w:line="240" w:lineRule="auto"/>
+        <w:rPr>
+          <w:rFonts w:ascii="Calibri Light" w:eastAsia="Times New Roman" w:hAnsi="Calibri Light" w:cs="Calibri Light"/>
+          <w:sz w:val="40"/>
+          <w:szCs w:val="40"/>
+        </w:rPr>
+      </w:pPr>
+    </w:p>
+    <w:p>
+      <w:pPr>
+        <w:spacing w:after="0" w:line="240" w:lineRule="auto"/>
+        <w:rPr>
+          <w:rFonts w:ascii="Calibri Light" w:eastAsia="Times New Roman" w:hAnsi="Calibri Light" w:cs="Calibri Light"/>
+          <w:sz w:val="40"/>
+          <w:szCs w:val="40"/>
+        </w:rPr>
+      </w:pPr>
+      <w:r>
+        <w:rPr>
+          <w:rFonts w:ascii="Calibri Light" w:eastAsia="Times New Roman" w:hAnsi="Calibri Light" w:cs="Calibri Light"/>
+          <w:sz w:val="40"/>
+          <w:szCs w:val="40"/>
+        </w:rPr>
+        <w:t xml:space="preserve">When the </w:t>
+      </w:r>
+      <w:proofErr w:type="spellStart"/>
+      <w:r>
+        <w:rPr>
+          <w:rFonts w:ascii="Calibri Light" w:eastAsia="Times New Roman" w:hAnsi="Calibri Light" w:cs="Calibri Light"/>
+          <w:sz w:val="40"/>
+          <w:szCs w:val="40"/>
+        </w:rPr>
+        <w:t>docker</w:t>
+      </w:r>
+      <w:proofErr w:type="spellEnd"/>
+      <w:r>
+        <w:rPr>
+          <w:rFonts w:ascii="Calibri Light" w:eastAsia="Times New Roman" w:hAnsi="Calibri Light" w:cs="Calibri Light"/>
+          <w:sz w:val="40"/>
+          <w:szCs w:val="40"/>
+        </w:rPr>
+        <w:t xml:space="preserve"> image created with no name or no tag , go to the build instructions and go through the steps  and get the image id where it got failed and run it  in interactive mode to trouble shoot it.</w:t>
+      </w:r>
+    </w:p>
+    <w:p>
+      <w:pPr>
+        <w:spacing w:after="0" w:line="240" w:lineRule="auto"/>
+        <w:rPr>
+          <w:rFonts w:ascii="Calibri Light" w:eastAsia="Times New Roman" w:hAnsi="Calibri Light" w:cs="Calibri Light"/>
+          <w:sz w:val="40"/>
+          <w:szCs w:val="40"/>
+        </w:rPr>
+      </w:pPr>
+    </w:p>
+    <w:p>
+      <w:pPr>
+        <w:spacing w:after="0" w:line="240" w:lineRule="auto"/>
+        <w:rPr>
+          <w:rFonts w:ascii="Calibri Light" w:eastAsia="Times New Roman" w:hAnsi="Calibri Light" w:cs="Calibri Light"/>
+          <w:b/>
+          <w:sz w:val="40"/>
+          <w:szCs w:val="40"/>
+        </w:rPr>
+      </w:pPr>
+      <w:r>
+        <w:rPr>
+          <w:rFonts w:ascii="Calibri Light" w:eastAsia="Times New Roman" w:hAnsi="Calibri Light" w:cs="Calibri Light"/>
+          <w:b/>
+          <w:sz w:val="40"/>
+          <w:szCs w:val="40"/>
+        </w:rPr>
+        <w:t xml:space="preserve">Docker0 </w:t>
+      </w:r>
+      <w:proofErr w:type="gramStart"/>
+      <w:r>
+        <w:rPr>
+          <w:rFonts w:ascii="Calibri Light" w:eastAsia="Times New Roman" w:hAnsi="Calibri Light" w:cs="Calibri Light"/>
+          <w:b/>
+          <w:sz w:val="40"/>
+          <w:szCs w:val="40"/>
+        </w:rPr>
+        <w:t xml:space="preserve">Bridge </w:t>
+      </w:r>
+      <w:r>
+        <w:rPr>
+          <w:rFonts w:ascii="Calibri Light" w:eastAsia="Times New Roman" w:hAnsi="Calibri Light" w:cs="Calibri Light"/>
+          <w:b/>
+          <w:sz w:val="40"/>
+          <w:szCs w:val="40"/>
+        </w:rPr>
+        <w:t>:</w:t>
+      </w:r>
+      <w:proofErr w:type="gramEnd"/>
+      <w:r>
+        <w:rPr>
+          <w:rFonts w:ascii="Calibri Light" w:eastAsia="Times New Roman" w:hAnsi="Calibri Light" w:cs="Calibri Light"/>
+          <w:b/>
+          <w:sz w:val="40"/>
+          <w:szCs w:val="40"/>
+        </w:rPr>
+        <w:t xml:space="preserve"> </w:t>
+      </w:r>
+    </w:p>
+    <w:p>
+      <w:pPr>
+        <w:spacing w:after="0" w:line="240" w:lineRule="auto"/>
+        <w:rPr>
+          <w:rFonts w:ascii="Calibri Light" w:eastAsia="Times New Roman" w:hAnsi="Calibri Light" w:cs="Calibri Light"/>
+          <w:b/>
+          <w:sz w:val="40"/>
+          <w:szCs w:val="40"/>
+        </w:rPr>
+      </w:pPr>
+    </w:p>
+    <w:p>
+      <w:pPr>
+        <w:spacing w:after="0" w:line="240" w:lineRule="auto"/>
+        <w:rPr>
+          <w:rFonts w:ascii="Calibri Light" w:eastAsia="Times New Roman" w:hAnsi="Calibri Light" w:cs="Calibri Light"/>
+          <w:sz w:val="40"/>
+          <w:szCs w:val="40"/>
+        </w:rPr>
+      </w:pPr>
+      <w:r>
+        <w:rPr>
+          <w:rFonts w:ascii="Calibri Light" w:eastAsia="Times New Roman" w:hAnsi="Calibri Light" w:cs="Calibri Light"/>
+          <w:sz w:val="40"/>
+          <w:szCs w:val="40"/>
+        </w:rPr>
+        <w:t xml:space="preserve">To check the </w:t>
+      </w:r>
+      <w:proofErr w:type="spellStart"/>
+      <w:r>
+        <w:rPr>
+          <w:rFonts w:ascii="Calibri Light" w:eastAsia="Times New Roman" w:hAnsi="Calibri Light" w:cs="Calibri Light"/>
+          <w:sz w:val="40"/>
+          <w:szCs w:val="40"/>
+        </w:rPr>
+        <w:t>bridge</w:t>
+      </w:r>
+      <w:r>
+        <w:rPr>
+          <w:rFonts w:ascii="Calibri Light" w:eastAsia="Times New Roman" w:hAnsi="Calibri Light" w:cs="Calibri Light"/>
+          <w:sz w:val="40"/>
+          <w:szCs w:val="40"/>
+        </w:rPr>
+        <w:t>ipaddress</w:t>
+      </w:r>
+      <w:proofErr w:type="spellEnd"/>
+      <w:r>
+        <w:rPr>
+          <w:rFonts w:ascii="Calibri Light" w:eastAsia="Times New Roman" w:hAnsi="Calibri Light" w:cs="Calibri Light"/>
+          <w:sz w:val="40"/>
+          <w:szCs w:val="40"/>
+        </w:rPr>
+        <w:t xml:space="preserve"> is already using by any other container</w:t>
+      </w:r>
+    </w:p>
+    <w:p>
+      <w:pPr>
+        <w:spacing w:after="0" w:line="240" w:lineRule="auto"/>
+        <w:rPr>
+          <w:rFonts w:ascii="Calibri Light" w:eastAsia="Times New Roman" w:hAnsi="Calibri Light" w:cs="Calibri Light"/>
+          <w:sz w:val="40"/>
+          <w:szCs w:val="40"/>
+        </w:rPr>
+      </w:pPr>
+      <w:r>
+        <w:rPr>
+          <w:rFonts w:ascii="Calibri Light" w:eastAsia="Times New Roman" w:hAnsi="Calibri Light" w:cs="Calibri Light"/>
+          <w:sz w:val="40"/>
+          <w:szCs w:val="40"/>
+        </w:rPr>
+        <w:t xml:space="preserve">      </w:t>
+      </w:r>
+      <w:proofErr w:type="gramStart"/>
+      <w:r>
+        <w:rPr>
+          <w:rFonts w:ascii="Calibri Light" w:eastAsia="Times New Roman" w:hAnsi="Calibri Light" w:cs="Calibri Light"/>
+          <w:sz w:val="40"/>
+          <w:szCs w:val="40"/>
+        </w:rPr>
+        <w:t>1)Stop</w:t>
+      </w:r>
+      <w:proofErr w:type="gramEnd"/>
+      <w:r>
+        <w:rPr>
+          <w:rFonts w:ascii="Calibri Light" w:eastAsia="Times New Roman" w:hAnsi="Calibri Light" w:cs="Calibri Light"/>
+          <w:sz w:val="40"/>
+          <w:szCs w:val="40"/>
+        </w:rPr>
+        <w:t xml:space="preserve"> </w:t>
+      </w:r>
+      <w:proofErr w:type="spellStart"/>
+      <w:r>
+        <w:rPr>
+          <w:rFonts w:ascii="Calibri Light" w:eastAsia="Times New Roman" w:hAnsi="Calibri Light" w:cs="Calibri Light"/>
+          <w:sz w:val="40"/>
+          <w:szCs w:val="40"/>
+        </w:rPr>
+        <w:t>docker</w:t>
+      </w:r>
+      <w:proofErr w:type="spellEnd"/>
+      <w:r>
+        <w:rPr>
+          <w:rFonts w:ascii="Calibri Light" w:eastAsia="Times New Roman" w:hAnsi="Calibri Light" w:cs="Calibri Light"/>
+          <w:sz w:val="40"/>
+          <w:szCs w:val="40"/>
+        </w:rPr>
+        <w:t xml:space="preserve"> service.</w:t>
+      </w:r>
+    </w:p>
+    <w:p>
+      <w:pPr>
+        <w:pStyle w:val="ListParagraph"/>
+        <w:numPr>
+          <w:ilvl w:val="0"/>
+          <w:numId w:val="9"/>
+        </w:numPr>
+        <w:spacing w:after="0" w:line="240" w:lineRule="auto"/>
+        <w:rPr>
+          <w:rFonts w:ascii="Calibri Light" w:eastAsia="Times New Roman" w:hAnsi="Calibri Light" w:cs="Calibri Light"/>
+          <w:sz w:val="40"/>
+          <w:szCs w:val="40"/>
+        </w:rPr>
+      </w:pPr>
+      <w:r>
+        <w:rPr>
+          <w:rFonts w:ascii="Calibri Light" w:eastAsia="Times New Roman" w:hAnsi="Calibri Light" w:cs="Calibri Light"/>
+          <w:sz w:val="40"/>
+          <w:szCs w:val="40"/>
+        </w:rPr>
+        <w:t xml:space="preserve">Get the </w:t>
+      </w:r>
+      <w:proofErr w:type="spellStart"/>
+      <w:r>
+        <w:rPr>
+          <w:rFonts w:ascii="Calibri Light" w:eastAsia="Times New Roman" w:hAnsi="Calibri Light" w:cs="Calibri Light"/>
+          <w:sz w:val="40"/>
+          <w:szCs w:val="40"/>
+        </w:rPr>
+        <w:t>docker</w:t>
+      </w:r>
+      <w:proofErr w:type="spellEnd"/>
+      <w:r>
+        <w:rPr>
+          <w:rFonts w:ascii="Calibri Light" w:eastAsia="Times New Roman" w:hAnsi="Calibri Light" w:cs="Calibri Light"/>
+          <w:sz w:val="40"/>
+          <w:szCs w:val="40"/>
+        </w:rPr>
+        <w:t xml:space="preserve"> 0 </w:t>
+      </w:r>
+      <w:proofErr w:type="spellStart"/>
+      <w:r>
+        <w:rPr>
+          <w:rFonts w:ascii="Calibri Light" w:eastAsia="Times New Roman" w:hAnsi="Calibri Light" w:cs="Calibri Light"/>
+          <w:sz w:val="40"/>
+          <w:szCs w:val="40"/>
+        </w:rPr>
+        <w:t>brige</w:t>
+      </w:r>
+      <w:proofErr w:type="spellEnd"/>
+      <w:r>
+        <w:rPr>
+          <w:rFonts w:ascii="Calibri Light" w:eastAsia="Times New Roman" w:hAnsi="Calibri Light" w:cs="Calibri Light"/>
+          <w:sz w:val="40"/>
+          <w:szCs w:val="40"/>
+        </w:rPr>
+        <w:t xml:space="preserve"> </w:t>
+      </w:r>
+      <w:proofErr w:type="spellStart"/>
+      <w:r>
+        <w:rPr>
+          <w:rFonts w:ascii="Calibri Light" w:eastAsia="Times New Roman" w:hAnsi="Calibri Light" w:cs="Calibri Light"/>
+          <w:sz w:val="40"/>
+          <w:szCs w:val="40"/>
+        </w:rPr>
+        <w:t>ip</w:t>
+      </w:r>
+      <w:proofErr w:type="spellEnd"/>
+      <w:r>
+        <w:rPr>
+          <w:rFonts w:ascii="Calibri Light" w:eastAsia="Times New Roman" w:hAnsi="Calibri Light" w:cs="Calibri Light"/>
+          <w:sz w:val="40"/>
+          <w:szCs w:val="40"/>
+        </w:rPr>
+        <w:t xml:space="preserve"> address </w:t>
+      </w:r>
+    </w:p>
+    <w:p>
+      <w:pPr>
+        <w:pStyle w:val="ListParagraph"/>
+        <w:numPr>
+          <w:ilvl w:val="0"/>
+          <w:numId w:val="9"/>
+        </w:numPr>
+        <w:spacing w:after="0" w:line="240" w:lineRule="auto"/>
+        <w:rPr>
+          <w:rFonts w:ascii="Calibri Light" w:eastAsia="Times New Roman" w:hAnsi="Calibri Light" w:cs="Calibri Light"/>
+          <w:sz w:val="40"/>
+          <w:szCs w:val="40"/>
+        </w:rPr>
+      </w:pPr>
+      <w:r>
+        <w:rPr>
+          <w:rFonts w:ascii="Calibri Light" w:eastAsia="Times New Roman" w:hAnsi="Calibri Light" w:cs="Calibri Light"/>
+          <w:sz w:val="40"/>
+          <w:szCs w:val="40"/>
+        </w:rPr>
+        <w:t>Now brig the link down</w:t>
+      </w:r>
+    </w:p>
+    <w:p>
+      <w:pPr>
+        <w:pStyle w:val="ListParagraph"/>
+        <w:numPr>
+          <w:ilvl w:val="0"/>
+          <w:numId w:val="9"/>
+        </w:numPr>
+        <w:spacing w:after="0" w:line="240" w:lineRule="auto"/>
+        <w:rPr>
+          <w:rFonts w:ascii="Calibri Light" w:eastAsia="Times New Roman" w:hAnsi="Calibri Light" w:cs="Calibri Light"/>
+          <w:sz w:val="40"/>
+          <w:szCs w:val="40"/>
+        </w:rPr>
+      </w:pPr>
+      <w:proofErr w:type="spellStart"/>
+      <w:r>
+        <w:rPr>
+          <w:rFonts w:ascii="Calibri Light" w:eastAsia="Times New Roman" w:hAnsi="Calibri Light" w:cs="Calibri Light"/>
+          <w:sz w:val="40"/>
+          <w:szCs w:val="40"/>
+        </w:rPr>
+        <w:t>Ip</w:t>
+      </w:r>
+      <w:proofErr w:type="spellEnd"/>
+      <w:r>
+        <w:rPr>
+          <w:rFonts w:ascii="Calibri Light" w:eastAsia="Times New Roman" w:hAnsi="Calibri Light" w:cs="Calibri Light"/>
+          <w:sz w:val="40"/>
+          <w:szCs w:val="40"/>
+        </w:rPr>
+        <w:t xml:space="preserve"> link del docker0</w:t>
+      </w:r>
+    </w:p>
+    <w:p>
+      <w:pPr>
+        <w:pStyle w:val="ListParagraph"/>
+        <w:numPr>
+          <w:ilvl w:val="0"/>
+          <w:numId w:val="9"/>
+        </w:numPr>
+        <w:spacing w:after="0" w:line="240" w:lineRule="auto"/>
+        <w:rPr>
+          <w:rFonts w:ascii="Calibri Light" w:eastAsia="Times New Roman" w:hAnsi="Calibri Light" w:cs="Calibri Light"/>
+          <w:sz w:val="40"/>
+          <w:szCs w:val="40"/>
+        </w:rPr>
+      </w:pPr>
+      <w:r>
+        <w:rPr>
+          <w:rFonts w:ascii="Calibri Light" w:eastAsia="Times New Roman" w:hAnsi="Calibri Light" w:cs="Calibri Light"/>
+          <w:sz w:val="40"/>
+          <w:szCs w:val="40"/>
+        </w:rPr>
+        <w:t xml:space="preserve">We edit the </w:t>
+      </w:r>
+      <w:proofErr w:type="spellStart"/>
+      <w:r>
+        <w:rPr>
+          <w:rFonts w:ascii="Calibri Light" w:eastAsia="Times New Roman" w:hAnsi="Calibri Light" w:cs="Calibri Light"/>
+          <w:sz w:val="40"/>
+          <w:szCs w:val="40"/>
+        </w:rPr>
+        <w:t>docker</w:t>
+      </w:r>
+      <w:proofErr w:type="spellEnd"/>
+      <w:r>
+        <w:rPr>
+          <w:rFonts w:ascii="Calibri Light" w:eastAsia="Times New Roman" w:hAnsi="Calibri Light" w:cs="Calibri Light"/>
+          <w:sz w:val="40"/>
+          <w:szCs w:val="40"/>
+        </w:rPr>
+        <w:t xml:space="preserve"> </w:t>
+      </w:r>
+      <w:proofErr w:type="spellStart"/>
+      <w:r>
+        <w:rPr>
+          <w:rFonts w:ascii="Calibri Light" w:eastAsia="Times New Roman" w:hAnsi="Calibri Light" w:cs="Calibri Light"/>
+          <w:sz w:val="40"/>
+          <w:szCs w:val="40"/>
+        </w:rPr>
+        <w:t>config</w:t>
+      </w:r>
+      <w:proofErr w:type="spellEnd"/>
+      <w:r>
+        <w:rPr>
+          <w:rFonts w:ascii="Calibri Light" w:eastAsia="Times New Roman" w:hAnsi="Calibri Light" w:cs="Calibri Light"/>
+          <w:sz w:val="40"/>
+          <w:szCs w:val="40"/>
+        </w:rPr>
+        <w:t xml:space="preserve"> file (add </w:t>
+      </w:r>
+      <w:proofErr w:type="spellStart"/>
+      <w:r>
+        <w:rPr>
+          <w:rFonts w:ascii="Calibri Light" w:eastAsia="Times New Roman" w:hAnsi="Calibri Light" w:cs="Calibri Light"/>
+          <w:sz w:val="40"/>
+          <w:szCs w:val="40"/>
+        </w:rPr>
+        <w:t>ip</w:t>
+      </w:r>
+      <w:proofErr w:type="spellEnd"/>
+      <w:r>
+        <w:rPr>
+          <w:rFonts w:ascii="Calibri Light" w:eastAsia="Times New Roman" w:hAnsi="Calibri Light" w:cs="Calibri Light"/>
+          <w:sz w:val="40"/>
+          <w:szCs w:val="40"/>
+        </w:rPr>
+        <w:t xml:space="preserve"> value to </w:t>
+      </w:r>
+      <w:proofErr w:type="spellStart"/>
+      <w:r>
+        <w:rPr>
+          <w:rFonts w:ascii="Calibri Light" w:eastAsia="Times New Roman" w:hAnsi="Calibri Light" w:cs="Calibri Light"/>
+          <w:sz w:val="40"/>
+          <w:szCs w:val="40"/>
+        </w:rPr>
+        <w:t>docker</w:t>
+      </w:r>
+      <w:proofErr w:type="spellEnd"/>
+      <w:r>
+        <w:rPr>
+          <w:rFonts w:ascii="Calibri Light" w:eastAsia="Times New Roman" w:hAnsi="Calibri Light" w:cs="Calibri Light"/>
+          <w:sz w:val="40"/>
+          <w:szCs w:val="40"/>
+        </w:rPr>
+        <w:t xml:space="preserve"> _opts = --</w:t>
+      </w:r>
+      <w:proofErr w:type="spellStart"/>
+      <w:r>
+        <w:rPr>
+          <w:rFonts w:ascii="Calibri Light" w:eastAsia="Times New Roman" w:hAnsi="Calibri Light" w:cs="Calibri Light"/>
+          <w:sz w:val="40"/>
+          <w:szCs w:val="40"/>
+        </w:rPr>
+        <w:t>bip</w:t>
+      </w:r>
+      <w:proofErr w:type="spellEnd"/>
+      <w:r>
+        <w:rPr>
+          <w:rFonts w:ascii="Calibri Light" w:eastAsia="Times New Roman" w:hAnsi="Calibri Light" w:cs="Calibri Light"/>
+          <w:sz w:val="40"/>
+          <w:szCs w:val="40"/>
+        </w:rPr>
+        <w:t>=</w:t>
+      </w:r>
+      <w:proofErr w:type="spellStart"/>
+      <w:r>
+        <w:rPr>
+          <w:rFonts w:ascii="Calibri Light" w:eastAsia="Times New Roman" w:hAnsi="Calibri Light" w:cs="Calibri Light"/>
+          <w:sz w:val="40"/>
+          <w:szCs w:val="40"/>
+        </w:rPr>
+        <w:t>ipaddress</w:t>
+      </w:r>
+      <w:proofErr w:type="spellEnd"/>
+    </w:p>
+    <w:p>
+      <w:pPr>
+        <w:spacing w:after="0" w:line="240" w:lineRule="auto"/>
+        <w:rPr>
+          <w:rFonts w:ascii="Calibri Light" w:eastAsia="Times New Roman" w:hAnsi="Calibri Light" w:cs="Calibri Light"/>
+          <w:b/>
+          <w:sz w:val="40"/>
+          <w:szCs w:val="40"/>
+        </w:rPr>
+      </w:pPr>
+    </w:p>
+    <w:p>
+      <w:pPr>
+        <w:spacing w:after="0" w:line="240" w:lineRule="auto"/>
+        <w:rPr>
+          <w:rFonts w:ascii="Calibri Light" w:eastAsia="Times New Roman" w:hAnsi="Calibri Light" w:cs="Calibri Light"/>
+          <w:b/>
+          <w:sz w:val="40"/>
+          <w:szCs w:val="40"/>
+        </w:rPr>
+      </w:pPr>
+    </w:p>
+    <w:p>
+      <w:pPr>
+        <w:spacing w:after="0" w:line="240" w:lineRule="auto"/>
+        <w:rPr>
+          <w:rFonts w:ascii="Calibri Light" w:eastAsia="Times New Roman" w:hAnsi="Calibri Light" w:cs="Calibri Light"/>
+          <w:b/>
+          <w:sz w:val="40"/>
+          <w:szCs w:val="40"/>
+        </w:rPr>
+      </w:pPr>
+    </w:p>
+    <w:p>
+      <w:pPr>
+        <w:spacing w:after="0" w:line="240" w:lineRule="auto"/>
+        <w:rPr>
+          <w:rFonts w:ascii="Calibri Light" w:eastAsia="Times New Roman" w:hAnsi="Calibri Light" w:cs="Calibri Light"/>
+          <w:b/>
+          <w:sz w:val="40"/>
+          <w:szCs w:val="40"/>
+        </w:rPr>
+      </w:pPr>
+    </w:p>
+    <w:p>
+      <w:pPr>
+        <w:spacing w:after="0" w:line="240" w:lineRule="auto"/>
+        <w:rPr>
+          <w:rFonts w:ascii="Calibri Light" w:eastAsia="Times New Roman" w:hAnsi="Calibri Light" w:cs="Calibri Light"/>
+          <w:b/>
+          <w:sz w:val="40"/>
+          <w:szCs w:val="40"/>
+        </w:rPr>
+      </w:pPr>
+    </w:p>
+    <w:p>
+      <w:pPr>
+        <w:spacing w:after="0" w:line="240" w:lineRule="auto"/>
+        <w:rPr>
+          <w:rFonts w:ascii="Calibri Light" w:eastAsia="Times New Roman" w:hAnsi="Calibri Light" w:cs="Calibri Light"/>
+          <w:b/>
+          <w:sz w:val="40"/>
+          <w:szCs w:val="40"/>
+        </w:rPr>
+      </w:pPr>
+      <w:proofErr w:type="spellStart"/>
+      <w:r>
+        <w:rPr>
+          <w:rFonts w:ascii="Calibri Light" w:eastAsia="Times New Roman" w:hAnsi="Calibri Light" w:cs="Calibri Light"/>
+          <w:b/>
+          <w:sz w:val="40"/>
+          <w:szCs w:val="40"/>
+        </w:rPr>
+        <w:t>IpTables</w:t>
+      </w:r>
+      <w:proofErr w:type="spellEnd"/>
+      <w:r>
+        <w:rPr>
+          <w:rFonts w:ascii="Calibri Light" w:eastAsia="Times New Roman" w:hAnsi="Calibri Light" w:cs="Calibri Light"/>
+          <w:b/>
+          <w:sz w:val="40"/>
+          <w:szCs w:val="40"/>
+        </w:rPr>
+        <w:t>:</w:t>
+      </w:r>
+    </w:p>
+    <w:p>
+      <w:pPr>
+        <w:spacing w:after="0" w:line="240" w:lineRule="auto"/>
+        <w:rPr>
+          <w:rFonts w:ascii="Calibri Light" w:eastAsia="Times New Roman" w:hAnsi="Calibri Light" w:cs="Calibri Light"/>
+          <w:b/>
+          <w:sz w:val="40"/>
+          <w:szCs w:val="40"/>
+        </w:rPr>
+      </w:pPr>
+    </w:p>
+    <w:p>
+      <w:pPr>
+        <w:spacing w:after="0" w:line="240" w:lineRule="auto"/>
+        <w:rPr>
+          <w:rFonts w:ascii="Calibri Light" w:eastAsia="Times New Roman" w:hAnsi="Calibri Light" w:cs="Calibri Light"/>
+          <w:sz w:val="40"/>
+          <w:szCs w:val="40"/>
+        </w:rPr>
+      </w:pPr>
+      <w:r>
+        <w:rPr>
+          <w:rFonts w:ascii="Calibri Light" w:eastAsia="Times New Roman" w:hAnsi="Calibri Light" w:cs="Calibri Light"/>
+          <w:sz w:val="40"/>
+          <w:szCs w:val="40"/>
+        </w:rPr>
+        <w:t xml:space="preserve">Command to check the </w:t>
+      </w:r>
+      <w:proofErr w:type="spellStart"/>
+      <w:proofErr w:type="gramStart"/>
+      <w:r>
+        <w:rPr>
+          <w:rFonts w:ascii="Calibri Light" w:eastAsia="Times New Roman" w:hAnsi="Calibri Light" w:cs="Calibri Light"/>
+          <w:sz w:val="40"/>
+          <w:szCs w:val="40"/>
+        </w:rPr>
+        <w:t>iptables</w:t>
+      </w:r>
+      <w:proofErr w:type="spellEnd"/>
+      <w:r>
+        <w:rPr>
+          <w:rFonts w:ascii="Calibri Light" w:eastAsia="Times New Roman" w:hAnsi="Calibri Light" w:cs="Calibri Light"/>
+          <w:sz w:val="40"/>
+          <w:szCs w:val="40"/>
+        </w:rPr>
+        <w:t xml:space="preserve"> :</w:t>
+      </w:r>
+      <w:proofErr w:type="gramEnd"/>
+      <w:r>
+        <w:rPr>
+          <w:rFonts w:ascii="Calibri Light" w:eastAsia="Times New Roman" w:hAnsi="Calibri Light" w:cs="Calibri Light"/>
+          <w:sz w:val="40"/>
+          <w:szCs w:val="40"/>
+        </w:rPr>
+        <w:t xml:space="preserve"> </w:t>
+      </w:r>
+      <w:proofErr w:type="spellStart"/>
+      <w:r>
+        <w:rPr>
+          <w:rFonts w:ascii="Calibri Light" w:eastAsia="Times New Roman" w:hAnsi="Calibri Light" w:cs="Calibri Light"/>
+          <w:sz w:val="40"/>
+          <w:szCs w:val="40"/>
+        </w:rPr>
+        <w:t>iptables</w:t>
+      </w:r>
+      <w:proofErr w:type="spellEnd"/>
+      <w:r>
+        <w:rPr>
+          <w:rFonts w:ascii="Calibri Light" w:eastAsia="Times New Roman" w:hAnsi="Calibri Light" w:cs="Calibri Light"/>
+          <w:sz w:val="40"/>
+          <w:szCs w:val="40"/>
+        </w:rPr>
+        <w:t xml:space="preserve">  -L –V</w:t>
+      </w:r>
+    </w:p>
+    <w:p>
+      <w:pPr>
+        <w:spacing w:after="0" w:line="240" w:lineRule="auto"/>
+        <w:rPr>
+          <w:rFonts w:ascii="Calibri Light" w:eastAsia="Times New Roman" w:hAnsi="Calibri Light" w:cs="Calibri Light"/>
+          <w:sz w:val="40"/>
+          <w:szCs w:val="40"/>
+        </w:rPr>
+      </w:pPr>
+    </w:p>
+    <w:p>
+      <w:pPr>
+        <w:spacing w:after="0" w:line="240" w:lineRule="auto"/>
+        <w:rPr>
+          <w:rFonts w:ascii="Calibri Light" w:eastAsia="Times New Roman" w:hAnsi="Calibri Light" w:cs="Calibri Light"/>
+          <w:sz w:val="40"/>
+          <w:szCs w:val="40"/>
+        </w:rPr>
+      </w:pPr>
+      <w:r>
+        <w:rPr>
+          <w:rFonts w:ascii="Calibri Light" w:eastAsia="Times New Roman" w:hAnsi="Calibri Light" w:cs="Calibri Light"/>
+          <w:sz w:val="40"/>
+          <w:szCs w:val="40"/>
+        </w:rPr>
+        <w:t>--</w:t>
+      </w:r>
+      <w:proofErr w:type="spellStart"/>
+      <w:proofErr w:type="gramStart"/>
+      <w:r>
+        <w:rPr>
+          <w:rFonts w:ascii="Calibri Light" w:eastAsia="Times New Roman" w:hAnsi="Calibri Light" w:cs="Calibri Light"/>
+          <w:sz w:val="40"/>
+          <w:szCs w:val="40"/>
+        </w:rPr>
+        <w:t>icc</w:t>
+      </w:r>
+      <w:proofErr w:type="spellEnd"/>
+      <w:proofErr w:type="gramEnd"/>
+      <w:r>
+        <w:rPr>
+          <w:rFonts w:ascii="Calibri Light" w:eastAsia="Times New Roman" w:hAnsi="Calibri Light" w:cs="Calibri Light"/>
+          <w:sz w:val="40"/>
+          <w:szCs w:val="40"/>
+        </w:rPr>
+        <w:t xml:space="preserve"> = inter container communication (default =true)</w:t>
+      </w:r>
+    </w:p>
+    <w:p>
+      <w:pPr>
+        <w:spacing w:after="0" w:line="240" w:lineRule="auto"/>
+        <w:rPr>
+          <w:rFonts w:ascii="Calibri Light" w:eastAsia="Times New Roman" w:hAnsi="Calibri Light" w:cs="Calibri Light"/>
+          <w:sz w:val="40"/>
+          <w:szCs w:val="40"/>
+        </w:rPr>
+      </w:pPr>
+      <w:r>
+        <w:rPr>
+          <w:rFonts w:ascii="Calibri Light" w:eastAsia="Times New Roman" w:hAnsi="Calibri Light" w:cs="Calibri Light"/>
+          <w:sz w:val="40"/>
+          <w:szCs w:val="40"/>
+        </w:rPr>
+        <w:t>--</w:t>
+      </w:r>
+      <w:proofErr w:type="spellStart"/>
+      <w:r>
+        <w:rPr>
+          <w:rFonts w:ascii="Calibri Light" w:eastAsia="Times New Roman" w:hAnsi="Calibri Light" w:cs="Calibri Light"/>
+          <w:sz w:val="40"/>
+          <w:szCs w:val="40"/>
+        </w:rPr>
+        <w:t>iptables</w:t>
+      </w:r>
+      <w:proofErr w:type="spellEnd"/>
+      <w:r>
+        <w:rPr>
+          <w:rFonts w:ascii="Calibri Light" w:eastAsia="Times New Roman" w:hAnsi="Calibri Light" w:cs="Calibri Light"/>
+          <w:sz w:val="40"/>
+          <w:szCs w:val="40"/>
+        </w:rPr>
+        <w:t xml:space="preserve"> = will determine any modifications required for the </w:t>
+      </w:r>
+      <w:proofErr w:type="spellStart"/>
+      <w:r>
+        <w:rPr>
+          <w:rFonts w:ascii="Calibri Light" w:eastAsia="Times New Roman" w:hAnsi="Calibri Light" w:cs="Calibri Light"/>
+          <w:sz w:val="40"/>
+          <w:szCs w:val="40"/>
+        </w:rPr>
+        <w:t>ip</w:t>
+      </w:r>
+      <w:proofErr w:type="spellEnd"/>
+      <w:r>
+        <w:rPr>
+          <w:rFonts w:ascii="Calibri Light" w:eastAsia="Times New Roman" w:hAnsi="Calibri Light" w:cs="Calibri Light"/>
+          <w:sz w:val="40"/>
+          <w:szCs w:val="40"/>
+        </w:rPr>
+        <w:t xml:space="preserve"> tables rules default (</w:t>
+      </w:r>
+      <w:proofErr w:type="spellStart"/>
+      <w:r>
+        <w:rPr>
+          <w:rFonts w:ascii="Calibri Light" w:eastAsia="Times New Roman" w:hAnsi="Calibri Light" w:cs="Calibri Light"/>
+          <w:sz w:val="40"/>
+          <w:szCs w:val="40"/>
+        </w:rPr>
+        <w:t>ture</w:t>
+      </w:r>
+      <w:proofErr w:type="spellEnd"/>
+      <w:r>
+        <w:rPr>
+          <w:rFonts w:ascii="Calibri Light" w:eastAsia="Times New Roman" w:hAnsi="Calibri Light" w:cs="Calibri Light"/>
+          <w:sz w:val="40"/>
+          <w:szCs w:val="40"/>
+        </w:rPr>
+        <w:t>)</w:t>
+      </w:r>
+    </w:p>
+    <w:p>
+      <w:pPr>
+        <w:spacing w:after="0" w:line="240" w:lineRule="auto"/>
+        <w:rPr>
+          <w:rFonts w:ascii="Calibri Light" w:eastAsia="Times New Roman" w:hAnsi="Calibri Light" w:cs="Calibri Light"/>
+          <w:sz w:val="40"/>
+          <w:szCs w:val="40"/>
+        </w:rPr>
+      </w:pPr>
+    </w:p>
+    <w:p>
+      <w:pPr>
+        <w:spacing w:after="0" w:line="240" w:lineRule="auto"/>
+        <w:rPr>
+          <w:rFonts w:ascii="Calibri Light" w:eastAsia="Times New Roman" w:hAnsi="Calibri Light" w:cs="Calibri Light"/>
+          <w:sz w:val="40"/>
+          <w:szCs w:val="40"/>
+        </w:rPr>
+      </w:pPr>
+      <w:proofErr w:type="gramStart"/>
+      <w:r>
+        <w:rPr>
+          <w:rFonts w:ascii="Calibri Light" w:eastAsia="Times New Roman" w:hAnsi="Calibri Light" w:cs="Calibri Light"/>
+          <w:sz w:val="40"/>
+          <w:szCs w:val="40"/>
+        </w:rPr>
+        <w:t>If  need</w:t>
+      </w:r>
+      <w:proofErr w:type="gramEnd"/>
+      <w:r>
+        <w:rPr>
+          <w:rFonts w:ascii="Calibri Light" w:eastAsia="Times New Roman" w:hAnsi="Calibri Light" w:cs="Calibri Light"/>
+          <w:sz w:val="40"/>
+          <w:szCs w:val="40"/>
+        </w:rPr>
+        <w:t xml:space="preserve"> to change the configurations </w:t>
+      </w:r>
+      <w:proofErr w:type="spellStart"/>
+      <w:r>
+        <w:rPr>
+          <w:rFonts w:ascii="Calibri Light" w:eastAsia="Times New Roman" w:hAnsi="Calibri Light" w:cs="Calibri Light"/>
+          <w:sz w:val="40"/>
+          <w:szCs w:val="40"/>
+        </w:rPr>
+        <w:t>chage</w:t>
+      </w:r>
+      <w:proofErr w:type="spellEnd"/>
+      <w:r>
+        <w:rPr>
+          <w:rFonts w:ascii="Calibri Light" w:eastAsia="Times New Roman" w:hAnsi="Calibri Light" w:cs="Calibri Light"/>
+          <w:sz w:val="40"/>
+          <w:szCs w:val="40"/>
+        </w:rPr>
+        <w:t xml:space="preserve"> in the </w:t>
+      </w:r>
+      <w:proofErr w:type="spellStart"/>
+      <w:r>
+        <w:rPr>
+          <w:rFonts w:ascii="Calibri Light" w:eastAsia="Times New Roman" w:hAnsi="Calibri Light" w:cs="Calibri Light"/>
+          <w:sz w:val="40"/>
+          <w:szCs w:val="40"/>
+        </w:rPr>
+        <w:t>config</w:t>
+      </w:r>
+      <w:proofErr w:type="spellEnd"/>
+      <w:r>
+        <w:rPr>
+          <w:rFonts w:ascii="Calibri Light" w:eastAsia="Times New Roman" w:hAnsi="Calibri Light" w:cs="Calibri Light"/>
+          <w:sz w:val="40"/>
+          <w:szCs w:val="40"/>
+        </w:rPr>
+        <w:t xml:space="preserve"> file </w:t>
+      </w:r>
+    </w:p>
+    <w:p>
+      <w:pPr>
+        <w:spacing w:after="0" w:line="240" w:lineRule="auto"/>
+        <w:rPr>
+          <w:rFonts w:ascii="Calibri Light" w:eastAsia="Times New Roman" w:hAnsi="Calibri Light" w:cs="Calibri Light"/>
+          <w:sz w:val="40"/>
+          <w:szCs w:val="40"/>
+        </w:rPr>
+      </w:pPr>
+      <w:r>
+        <w:rPr>
+          <w:rFonts w:ascii="Calibri Light" w:eastAsia="Times New Roman" w:hAnsi="Calibri Light" w:cs="Calibri Light"/>
+          <w:sz w:val="40"/>
+          <w:szCs w:val="40"/>
+        </w:rPr>
+        <w:t>DOCKER_OPTS= --</w:t>
+      </w:r>
+      <w:proofErr w:type="spellStart"/>
+      <w:r>
+        <w:rPr>
+          <w:rFonts w:ascii="Calibri Light" w:eastAsia="Times New Roman" w:hAnsi="Calibri Light" w:cs="Calibri Light"/>
+          <w:sz w:val="40"/>
+          <w:szCs w:val="40"/>
+        </w:rPr>
+        <w:t>icc</w:t>
+      </w:r>
+      <w:proofErr w:type="spellEnd"/>
+      <w:r>
+        <w:rPr>
+          <w:rFonts w:ascii="Calibri Light" w:eastAsia="Times New Roman" w:hAnsi="Calibri Light" w:cs="Calibri Light"/>
+          <w:sz w:val="40"/>
+          <w:szCs w:val="40"/>
+        </w:rPr>
+        <w:t>=</w:t>
+      </w:r>
+      <w:proofErr w:type="gramStart"/>
+      <w:r>
+        <w:rPr>
+          <w:rFonts w:ascii="Calibri Light" w:eastAsia="Times New Roman" w:hAnsi="Calibri Light" w:cs="Calibri Light"/>
+          <w:sz w:val="40"/>
+          <w:szCs w:val="40"/>
+        </w:rPr>
+        <w:t>true  /</w:t>
+      </w:r>
+      <w:proofErr w:type="gramEnd"/>
+      <w:r>
+        <w:rPr>
+          <w:rFonts w:ascii="Calibri Light" w:eastAsia="Times New Roman" w:hAnsi="Calibri Light" w:cs="Calibri Light"/>
+          <w:sz w:val="40"/>
+          <w:szCs w:val="40"/>
+        </w:rPr>
+        <w:t xml:space="preserve">/// or (-- </w:t>
+      </w:r>
+      <w:proofErr w:type="spellStart"/>
+      <w:r>
+        <w:rPr>
+          <w:rFonts w:ascii="Calibri Light" w:eastAsia="Times New Roman" w:hAnsi="Calibri Light" w:cs="Calibri Light"/>
+          <w:sz w:val="40"/>
+          <w:szCs w:val="40"/>
+        </w:rPr>
+        <w:t>iptables</w:t>
+      </w:r>
+      <w:proofErr w:type="spellEnd"/>
+      <w:r>
+        <w:rPr>
+          <w:rFonts w:ascii="Calibri Light" w:eastAsia="Times New Roman" w:hAnsi="Calibri Light" w:cs="Calibri Light"/>
+          <w:sz w:val="40"/>
+          <w:szCs w:val="40"/>
+        </w:rPr>
+        <w:t>=false) ///</w:t>
+      </w:r>
+    </w:p>
+    <w:p>
+      <w:pPr>
+        <w:spacing w:after="0" w:line="240" w:lineRule="auto"/>
+        <w:rPr>
+          <w:rFonts w:ascii="Calibri Light" w:eastAsia="Times New Roman" w:hAnsi="Calibri Light" w:cs="Calibri Light"/>
+          <w:sz w:val="40"/>
+          <w:szCs w:val="40"/>
+        </w:rPr>
+      </w:pPr>
+    </w:p>
+    <w:p>
+      <w:pPr>
+        <w:spacing w:after="0" w:line="240" w:lineRule="auto"/>
+        <w:rPr>
+          <w:rFonts w:ascii="Calibri Light" w:eastAsia="Times New Roman" w:hAnsi="Calibri Light" w:cs="Calibri Light"/>
+          <w:sz w:val="40"/>
+          <w:szCs w:val="40"/>
+        </w:rPr>
+      </w:pPr>
+    </w:p>
+    <w:p>
+      <w:pPr>
+        <w:spacing w:after="0" w:line="240" w:lineRule="auto"/>
+        <w:rPr>
+          <w:rFonts w:ascii="Calibri Light" w:eastAsia="Times New Roman" w:hAnsi="Calibri Light" w:cs="Calibri Light"/>
           <w:sz w:val="40"/>
           <w:szCs w:val="40"/>
         </w:rPr>
@@ -11875,6 +14714,273 @@
     </w:lvl>
   </w:abstractNum>
   <w:abstractNum w:abstractNumId="1">
+    <w:nsid w:val="229B3BF3"/>
+    <w:multiLevelType w:val="hybridMultilevel"/>
+    <w:tmpl w:val="93EAE3C0"/>
+    <w:lvl w:ilvl="0" w:tplc="FC9A4FA2">
+      <w:start w:val="1"/>
+      <w:numFmt w:val="decimal"/>
+      <w:lvlText w:val="%1)"/>
+      <w:lvlJc w:val="left"/>
+      <w:pPr>
+        <w:ind w:left="1080" w:hanging="360"/>
+      </w:pPr>
+      <w:rPr>
+        <w:rFonts w:hint="default"/>
+      </w:rPr>
+    </w:lvl>
+    <w:lvl w:ilvl="1" w:tplc="04090019" w:tentative="1">
+      <w:start w:val="1"/>
+      <w:numFmt w:val="lowerLetter"/>
+      <w:lvlText w:val="%2."/>
+      <w:lvlJc w:val="left"/>
+      <w:pPr>
+        <w:ind w:left="1800" w:hanging="360"/>
+      </w:pPr>
+    </w:lvl>
+    <w:lvl w:ilvl="2" w:tplc="0409001B" w:tentative="1">
+      <w:start w:val="1"/>
+      <w:numFmt w:val="lowerRoman"/>
+      <w:lvlText w:val="%3."/>
+      <w:lvlJc w:val="right"/>
+      <w:pPr>
+        <w:ind w:left="2520" w:hanging="180"/>
+      </w:pPr>
+    </w:lvl>
+    <w:lvl w:ilvl="3" w:tplc="0409000F" w:tentative="1">
+      <w:start w:val="1"/>
+      <w:numFmt w:val="decimal"/>
+      <w:lvlText w:val="%4."/>
+      <w:lvlJc w:val="left"/>
+      <w:pPr>
+        <w:ind w:left="3240" w:hanging="360"/>
+      </w:pPr>
+    </w:lvl>
+    <w:lvl w:ilvl="4" w:tplc="04090019" w:tentative="1">
+      <w:start w:val="1"/>
+      <w:numFmt w:val="lowerLetter"/>
+      <w:lvlText w:val="%5."/>
+      <w:lvlJc w:val="left"/>
+      <w:pPr>
+        <w:ind w:left="3960" w:hanging="360"/>
+      </w:pPr>
+    </w:lvl>
+    <w:lvl w:ilvl="5" w:tplc="0409001B" w:tentative="1">
+      <w:start w:val="1"/>
+      <w:numFmt w:val="lowerRoman"/>
+      <w:lvlText w:val="%6."/>
+      <w:lvlJc w:val="right"/>
+      <w:pPr>
+        <w:ind w:left="4680" w:hanging="180"/>
+      </w:pPr>
+    </w:lvl>
+    <w:lvl w:ilvl="6" w:tplc="0409000F" w:tentative="1">
+      <w:start w:val="1"/>
+      <w:numFmt w:val="decimal"/>
+      <w:lvlText w:val="%7."/>
+      <w:lvlJc w:val="left"/>
+      <w:pPr>
+        <w:ind w:left="5400" w:hanging="360"/>
+      </w:pPr>
+    </w:lvl>
+    <w:lvl w:ilvl="7" w:tplc="04090019" w:tentative="1">
+      <w:start w:val="1"/>
+      <w:numFmt w:val="lowerLetter"/>
+      <w:lvlText w:val="%8."/>
+      <w:lvlJc w:val="left"/>
+      <w:pPr>
+        <w:ind w:left="6120" w:hanging="360"/>
+      </w:pPr>
+    </w:lvl>
+    <w:lvl w:ilvl="8" w:tplc="0409001B" w:tentative="1">
+      <w:start w:val="1"/>
+      <w:numFmt w:val="lowerRoman"/>
+      <w:lvlText w:val="%9."/>
+      <w:lvlJc w:val="right"/>
+      <w:pPr>
+        <w:ind w:left="6840" w:hanging="180"/>
+      </w:pPr>
+    </w:lvl>
+  </w:abstractNum>
+  <w:abstractNum w:abstractNumId="2">
+    <w:nsid w:val="31507401"/>
+    <w:multiLevelType w:val="hybridMultilevel"/>
+    <w:tmpl w:val="B97C450A"/>
+    <w:lvl w:ilvl="0" w:tplc="04090011">
+      <w:start w:val="1"/>
+      <w:numFmt w:val="decimal"/>
+      <w:lvlText w:val="%1)"/>
+      <w:lvlJc w:val="left"/>
+      <w:pPr>
+        <w:ind w:left="720" w:hanging="360"/>
+      </w:pPr>
+      <w:rPr>
+        <w:rFonts w:hint="default"/>
+      </w:rPr>
+    </w:lvl>
+    <w:lvl w:ilvl="1" w:tplc="04090019" w:tentative="1">
+      <w:start w:val="1"/>
+      <w:numFmt w:val="lowerLetter"/>
+      <w:lvlText w:val="%2."/>
+      <w:lvlJc w:val="left"/>
+      <w:pPr>
+        <w:ind w:left="1440" w:hanging="360"/>
+      </w:pPr>
+    </w:lvl>
+    <w:lvl w:ilvl="2" w:tplc="0409001B" w:tentative="1">
+      <w:start w:val="1"/>
+      <w:numFmt w:val="lowerRoman"/>
+      <w:lvlText w:val="%3."/>
+      <w:lvlJc w:val="right"/>
+      <w:pPr>
+        <w:ind w:left="2160" w:hanging="180"/>
+      </w:pPr>
+    </w:lvl>
+    <w:lvl w:ilvl="3" w:tplc="0409000F" w:tentative="1">
+      <w:start w:val="1"/>
+      <w:numFmt w:val="decimal"/>
+      <w:lvlText w:val="%4."/>
+      <w:lvlJc w:val="left"/>
+      <w:pPr>
+        <w:ind w:left="2880" w:hanging="360"/>
+      </w:pPr>
+    </w:lvl>
+    <w:lvl w:ilvl="4" w:tplc="04090019" w:tentative="1">
+      <w:start w:val="1"/>
+      <w:numFmt w:val="lowerLetter"/>
+      <w:lvlText w:val="%5."/>
+      <w:lvlJc w:val="left"/>
+      <w:pPr>
+        <w:ind w:left="3600" w:hanging="360"/>
+      </w:pPr>
+    </w:lvl>
+    <w:lvl w:ilvl="5" w:tplc="0409001B" w:tentative="1">
+      <w:start w:val="1"/>
+      <w:numFmt w:val="lowerRoman"/>
+      <w:lvlText w:val="%6."/>
+      <w:lvlJc w:val="right"/>
+      <w:pPr>
+        <w:ind w:left="4320" w:hanging="180"/>
+      </w:pPr>
+    </w:lvl>
+    <w:lvl w:ilvl="6" w:tplc="0409000F" w:tentative="1">
+      <w:start w:val="1"/>
+      <w:numFmt w:val="decimal"/>
+      <w:lvlText w:val="%7."/>
+      <w:lvlJc w:val="left"/>
+      <w:pPr>
+        <w:ind w:left="5040" w:hanging="360"/>
+      </w:pPr>
+    </w:lvl>
+    <w:lvl w:ilvl="7" w:tplc="04090019" w:tentative="1">
+      <w:start w:val="1"/>
+      <w:numFmt w:val="lowerLetter"/>
+      <w:lvlText w:val="%8."/>
+      <w:lvlJc w:val="left"/>
+      <w:pPr>
+        <w:ind w:left="5760" w:hanging="360"/>
+      </w:pPr>
+    </w:lvl>
+    <w:lvl w:ilvl="8" w:tplc="0409001B" w:tentative="1">
+      <w:start w:val="1"/>
+      <w:numFmt w:val="lowerRoman"/>
+      <w:lvlText w:val="%9."/>
+      <w:lvlJc w:val="right"/>
+      <w:pPr>
+        <w:ind w:left="6480" w:hanging="180"/>
+      </w:pPr>
+    </w:lvl>
+  </w:abstractNum>
+  <w:abstractNum w:abstractNumId="3">
+    <w:nsid w:val="38CF0A43"/>
+    <w:multiLevelType w:val="hybridMultilevel"/>
+    <w:tmpl w:val="DB666C2A"/>
+    <w:lvl w:ilvl="0" w:tplc="04090011">
+      <w:start w:val="1"/>
+      <w:numFmt w:val="decimal"/>
+      <w:lvlText w:val="%1)"/>
+      <w:lvlJc w:val="left"/>
+      <w:pPr>
+        <w:ind w:left="720" w:hanging="360"/>
+      </w:pPr>
+      <w:rPr>
+        <w:rFonts w:hint="default"/>
+      </w:rPr>
+    </w:lvl>
+    <w:lvl w:ilvl="1" w:tplc="04090019" w:tentative="1">
+      <w:start w:val="1"/>
+      <w:numFmt w:val="lowerLetter"/>
+      <w:lvlText w:val="%2."/>
+      <w:lvlJc w:val="left"/>
+      <w:pPr>
+        <w:ind w:left="1440" w:hanging="360"/>
+      </w:pPr>
+    </w:lvl>
+    <w:lvl w:ilvl="2" w:tplc="0409001B" w:tentative="1">
+      <w:start w:val="1"/>
+      <w:numFmt w:val="lowerRoman"/>
+      <w:lvlText w:val="%3."/>
+      <w:lvlJc w:val="right"/>
+      <w:pPr>
+        <w:ind w:left="2160" w:hanging="180"/>
+      </w:pPr>
+    </w:lvl>
+    <w:lvl w:ilvl="3" w:tplc="0409000F" w:tentative="1">
+      <w:start w:val="1"/>
+      <w:numFmt w:val="decimal"/>
+      <w:lvlText w:val="%4."/>
+      <w:lvlJc w:val="left"/>
+      <w:pPr>
+        <w:ind w:left="2880" w:hanging="360"/>
+      </w:pPr>
+    </w:lvl>
+    <w:lvl w:ilvl="4" w:tplc="04090019" w:tentative="1">
+      <w:start w:val="1"/>
+      <w:numFmt w:val="lowerLetter"/>
+      <w:lvlText w:val="%5."/>
+      <w:lvlJc w:val="left"/>
+      <w:pPr>
+        <w:ind w:left="3600" w:hanging="360"/>
+      </w:pPr>
+    </w:lvl>
+    <w:lvl w:ilvl="5" w:tplc="0409001B" w:tentative="1">
+      <w:start w:val="1"/>
+      <w:numFmt w:val="lowerRoman"/>
+      <w:lvlText w:val="%6."/>
+      <w:lvlJc w:val="right"/>
+      <w:pPr>
+        <w:ind w:left="4320" w:hanging="180"/>
+      </w:pPr>
+    </w:lvl>
+    <w:lvl w:ilvl="6" w:tplc="0409000F" w:tentative="1">
+      <w:start w:val="1"/>
+      <w:numFmt w:val="decimal"/>
+      <w:lvlText w:val="%7."/>
+      <w:lvlJc w:val="left"/>
+      <w:pPr>
+        <w:ind w:left="5040" w:hanging="360"/>
+      </w:pPr>
+    </w:lvl>
+    <w:lvl w:ilvl="7" w:tplc="04090019" w:tentative="1">
+      <w:start w:val="1"/>
+      <w:numFmt w:val="lowerLetter"/>
+      <w:lvlText w:val="%8."/>
+      <w:lvlJc w:val="left"/>
+      <w:pPr>
+        <w:ind w:left="5760" w:hanging="360"/>
+      </w:pPr>
+    </w:lvl>
+    <w:lvl w:ilvl="8" w:tplc="0409001B" w:tentative="1">
+      <w:start w:val="1"/>
+      <w:numFmt w:val="lowerRoman"/>
+      <w:lvlText w:val="%9."/>
+      <w:lvlJc w:val="right"/>
+      <w:pPr>
+        <w:ind w:left="6480" w:hanging="180"/>
+      </w:pPr>
+    </w:lvl>
+  </w:abstractNum>
+  <w:abstractNum w:abstractNumId="4">
     <w:nsid w:val="3DF8160B"/>
     <w:multiLevelType w:val="multilevel"/>
     <w:tmpl w:val="B154549E"/>
@@ -11987,7 +15093,7 @@
       </w:pPr>
     </w:lvl>
   </w:abstractNum>
-  <w:abstractNum w:abstractNumId="2">
+  <w:abstractNum w:abstractNumId="5">
     <w:nsid w:val="48AB162E"/>
     <w:multiLevelType w:val="multilevel"/>
     <w:tmpl w:val="B154549E"/>
@@ -12100,7 +15206,7 @@
       </w:pPr>
     </w:lvl>
   </w:abstractNum>
-  <w:abstractNum w:abstractNumId="3">
+  <w:abstractNum w:abstractNumId="6">
     <w:nsid w:val="4B74744F"/>
     <w:multiLevelType w:val="multilevel"/>
     <w:tmpl w:val="B154549E"/>
@@ -12213,14 +15319,238 @@
       </w:pPr>
     </w:lvl>
   </w:abstractNum>
+  <w:abstractNum w:abstractNumId="7">
+    <w:nsid w:val="4E056140"/>
+    <w:multiLevelType w:val="hybridMultilevel"/>
+    <w:tmpl w:val="5EE0352C"/>
+    <w:lvl w:ilvl="0" w:tplc="814CA730">
+      <w:numFmt w:val="bullet"/>
+      <w:lvlText w:val=""/>
+      <w:lvlJc w:val="left"/>
+      <w:pPr>
+        <w:ind w:left="720" w:hanging="360"/>
+      </w:pPr>
+      <w:rPr>
+        <w:rFonts w:ascii="Wingdings" w:eastAsia="Times New Roman" w:hAnsi="Wingdings" w:cs="Calibri" w:hint="default"/>
+      </w:rPr>
+    </w:lvl>
+    <w:lvl w:ilvl="1" w:tplc="04090003" w:tentative="1">
+      <w:start w:val="1"/>
+      <w:numFmt w:val="bullet"/>
+      <w:lvlText w:val="o"/>
+      <w:lvlJc w:val="left"/>
+      <w:pPr>
+        <w:ind w:left="1440" w:hanging="360"/>
+      </w:pPr>
+      <w:rPr>
+        <w:rFonts w:ascii="Courier New" w:hAnsi="Courier New" w:cs="Courier New" w:hint="default"/>
+      </w:rPr>
+    </w:lvl>
+    <w:lvl w:ilvl="2" w:tplc="04090005" w:tentative="1">
+      <w:start w:val="1"/>
+      <w:numFmt w:val="bullet"/>
+      <w:lvlText w:val=""/>
+      <w:lvlJc w:val="left"/>
+      <w:pPr>
+        <w:ind w:left="2160" w:hanging="360"/>
+      </w:pPr>
+      <w:rPr>
+        <w:rFonts w:ascii="Wingdings" w:hAnsi="Wingdings" w:hint="default"/>
+      </w:rPr>
+    </w:lvl>
+    <w:lvl w:ilvl="3" w:tplc="04090001" w:tentative="1">
+      <w:start w:val="1"/>
+      <w:numFmt w:val="bullet"/>
+      <w:lvlText w:val=""/>
+      <w:lvlJc w:val="left"/>
+      <w:pPr>
+        <w:ind w:left="2880" w:hanging="360"/>
+      </w:pPr>
+      <w:rPr>
+        <w:rFonts w:ascii="Symbol" w:hAnsi="Symbol" w:hint="default"/>
+      </w:rPr>
+    </w:lvl>
+    <w:lvl w:ilvl="4" w:tplc="04090003" w:tentative="1">
+      <w:start w:val="1"/>
+      <w:numFmt w:val="bullet"/>
+      <w:lvlText w:val="o"/>
+      <w:lvlJc w:val="left"/>
+      <w:pPr>
+        <w:ind w:left="3600" w:hanging="360"/>
+      </w:pPr>
+      <w:rPr>
+        <w:rFonts w:ascii="Courier New" w:hAnsi="Courier New" w:cs="Courier New" w:hint="default"/>
+      </w:rPr>
+    </w:lvl>
+    <w:lvl w:ilvl="5" w:tplc="04090005" w:tentative="1">
+      <w:start w:val="1"/>
+      <w:numFmt w:val="bullet"/>
+      <w:lvlText w:val=""/>
+      <w:lvlJc w:val="left"/>
+      <w:pPr>
+        <w:ind w:left="4320" w:hanging="360"/>
+      </w:pPr>
+      <w:rPr>
+        <w:rFonts w:ascii="Wingdings" w:hAnsi="Wingdings" w:hint="default"/>
+      </w:rPr>
+    </w:lvl>
+    <w:lvl w:ilvl="6" w:tplc="04090001" w:tentative="1">
+      <w:start w:val="1"/>
+      <w:numFmt w:val="bullet"/>
+      <w:lvlText w:val=""/>
+      <w:lvlJc w:val="left"/>
+      <w:pPr>
+        <w:ind w:left="5040" w:hanging="360"/>
+      </w:pPr>
+      <w:rPr>
+        <w:rFonts w:ascii="Symbol" w:hAnsi="Symbol" w:hint="default"/>
+      </w:rPr>
+    </w:lvl>
+    <w:lvl w:ilvl="7" w:tplc="04090003" w:tentative="1">
+      <w:start w:val="1"/>
+      <w:numFmt w:val="bullet"/>
+      <w:lvlText w:val="o"/>
+      <w:lvlJc w:val="left"/>
+      <w:pPr>
+        <w:ind w:left="5760" w:hanging="360"/>
+      </w:pPr>
+      <w:rPr>
+        <w:rFonts w:ascii="Courier New" w:hAnsi="Courier New" w:cs="Courier New" w:hint="default"/>
+      </w:rPr>
+    </w:lvl>
+    <w:lvl w:ilvl="8" w:tplc="04090005" w:tentative="1">
+      <w:start w:val="1"/>
+      <w:numFmt w:val="bullet"/>
+      <w:lvlText w:val=""/>
+      <w:lvlJc w:val="left"/>
+      <w:pPr>
+        <w:ind w:left="6480" w:hanging="360"/>
+      </w:pPr>
+      <w:rPr>
+        <w:rFonts w:ascii="Wingdings" w:hAnsi="Wingdings" w:hint="default"/>
+      </w:rPr>
+    </w:lvl>
+  </w:abstractNum>
+  <w:abstractNum w:abstractNumId="8">
+    <w:nsid w:val="7E607ECE"/>
+    <w:multiLevelType w:val="hybridMultilevel"/>
+    <w:tmpl w:val="7814FC52"/>
+    <w:lvl w:ilvl="0" w:tplc="8B442728">
+      <w:numFmt w:val="bullet"/>
+      <w:lvlText w:val=""/>
+      <w:lvlJc w:val="left"/>
+      <w:pPr>
+        <w:ind w:left="720" w:hanging="360"/>
+      </w:pPr>
+      <w:rPr>
+        <w:rFonts w:ascii="Wingdings" w:eastAsia="Times New Roman" w:hAnsi="Wingdings" w:cs="Calibri" w:hint="default"/>
+      </w:rPr>
+    </w:lvl>
+    <w:lvl w:ilvl="1" w:tplc="04090003" w:tentative="1">
+      <w:start w:val="1"/>
+      <w:numFmt w:val="bullet"/>
+      <w:lvlText w:val="o"/>
+      <w:lvlJc w:val="left"/>
+      <w:pPr>
+        <w:ind w:left="1440" w:hanging="360"/>
+      </w:pPr>
+      <w:rPr>
+        <w:rFonts w:ascii="Courier New" w:hAnsi="Courier New" w:cs="Courier New" w:hint="default"/>
+      </w:rPr>
+    </w:lvl>
+    <w:lvl w:ilvl="2" w:tplc="04090005" w:tentative="1">
+      <w:start w:val="1"/>
+      <w:numFmt w:val="bullet"/>
+      <w:lvlText w:val=""/>
+      <w:lvlJc w:val="left"/>
+      <w:pPr>
+        <w:ind w:left="2160" w:hanging="360"/>
+      </w:pPr>
+      <w:rPr>
+        <w:rFonts w:ascii="Wingdings" w:hAnsi="Wingdings" w:hint="default"/>
+      </w:rPr>
+    </w:lvl>
+    <w:lvl w:ilvl="3" w:tplc="04090001" w:tentative="1">
+      <w:start w:val="1"/>
+      <w:numFmt w:val="bullet"/>
+      <w:lvlText w:val=""/>
+      <w:lvlJc w:val="left"/>
+      <w:pPr>
+        <w:ind w:left="2880" w:hanging="360"/>
+      </w:pPr>
+      <w:rPr>
+        <w:rFonts w:ascii="Symbol" w:hAnsi="Symbol" w:hint="default"/>
+      </w:rPr>
+    </w:lvl>
+    <w:lvl w:ilvl="4" w:tplc="04090003" w:tentative="1">
+      <w:start w:val="1"/>
+      <w:numFmt w:val="bullet"/>
+      <w:lvlText w:val="o"/>
+      <w:lvlJc w:val="left"/>
+      <w:pPr>
+        <w:ind w:left="3600" w:hanging="360"/>
+      </w:pPr>
+      <w:rPr>
+        <w:rFonts w:ascii="Courier New" w:hAnsi="Courier New" w:cs="Courier New" w:hint="default"/>
+      </w:rPr>
+    </w:lvl>
+    <w:lvl w:ilvl="5" w:tplc="04090005" w:tentative="1">
+      <w:start w:val="1"/>
+      <w:numFmt w:val="bullet"/>
+      <w:lvlText w:val=""/>
+      <w:lvlJc w:val="left"/>
+      <w:pPr>
+        <w:ind w:left="4320" w:hanging="360"/>
+      </w:pPr>
+      <w:rPr>
+        <w:rFonts w:ascii="Wingdings" w:hAnsi="Wingdings" w:hint="default"/>
+      </w:rPr>
+    </w:lvl>
+    <w:lvl w:ilvl="6" w:tplc="04090001" w:tentative="1">
+      <w:start w:val="1"/>
+      <w:numFmt w:val="bullet"/>
+      <w:lvlText w:val=""/>
+      <w:lvlJc w:val="left"/>
+      <w:pPr>
+        <w:ind w:left="5040" w:hanging="360"/>
+      </w:pPr>
+      <w:rPr>
+        <w:rFonts w:ascii="Symbol" w:hAnsi="Symbol" w:hint="default"/>
+      </w:rPr>
+    </w:lvl>
+    <w:lvl w:ilvl="7" w:tplc="04090003" w:tentative="1">
+      <w:start w:val="1"/>
+      <w:numFmt w:val="bullet"/>
+      <w:lvlText w:val="o"/>
+      <w:lvlJc w:val="left"/>
+      <w:pPr>
+        <w:ind w:left="5760" w:hanging="360"/>
+      </w:pPr>
+      <w:rPr>
+        <w:rFonts w:ascii="Courier New" w:hAnsi="Courier New" w:cs="Courier New" w:hint="default"/>
+      </w:rPr>
+    </w:lvl>
+    <w:lvl w:ilvl="8" w:tplc="04090005" w:tentative="1">
+      <w:start w:val="1"/>
+      <w:numFmt w:val="bullet"/>
+      <w:lvlText w:val=""/>
+      <w:lvlJc w:val="left"/>
+      <w:pPr>
+        <w:ind w:left="6480" w:hanging="360"/>
+      </w:pPr>
+      <w:rPr>
+        <w:rFonts w:ascii="Wingdings" w:hAnsi="Wingdings" w:hint="default"/>
+      </w:rPr>
+    </w:lvl>
+  </w:abstractNum>
   <w:num w:numId="1">
-    <w:abstractNumId w:val="1"/>
+    <w:abstractNumId w:val="4"/>
     <w:lvlOverride w:ilvl="0">
       <w:startOverride w:val="2"/>
     </w:lvlOverride>
   </w:num>
   <w:num w:numId="2">
-    <w:abstractNumId w:val="3"/>
+    <w:abstractNumId w:val="6"/>
   </w:num>
   <w:num w:numId="3">
     <w:abstractNumId w:val="0"/>
@@ -12229,7 +15559,22 @@
     </w:lvlOverride>
   </w:num>
   <w:num w:numId="4">
+    <w:abstractNumId w:val="5"/>
+  </w:num>
+  <w:num w:numId="5">
+    <w:abstractNumId w:val="7"/>
+  </w:num>
+  <w:num w:numId="6">
+    <w:abstractNumId w:val="8"/>
+  </w:num>
+  <w:num w:numId="7">
+    <w:abstractNumId w:val="3"/>
+  </w:num>
+  <w:num w:numId="8">
     <w:abstractNumId w:val="2"/>
+  </w:num>
+  <w:num w:numId="9">
+    <w:abstractNumId w:val="1"/>
   </w:num>
 </w:numbering>
 </file>
@@ -12504,6 +15849,17 @@
       <w:szCs w:val="16"/>
     </w:rPr>
   </w:style>
+  <w:style w:type="paragraph" w:styleId="ListParagraph">
+    <w:name w:val="List Paragraph"/>
+    <w:basedOn w:val="Normal"/>
+    <w:uiPriority w:val="34"/>
+    <w:qFormat/>
+    <w:rsid w:val="00CA7CD3"/>
+    <w:pPr>
+      <w:ind w:left="720"/>
+      <w:contextualSpacing/>
+    </w:pPr>
+  </w:style>
 </w:styles>
 </file>
 
@@ -12776,6 +16132,17 @@
       <w:sz w:val="16"/>
       <w:szCs w:val="16"/>
     </w:rPr>
+  </w:style>
+  <w:style w:type="paragraph" w:styleId="ListParagraph">
+    <w:name w:val="List Paragraph"/>
+    <w:basedOn w:val="Normal"/>
+    <w:uiPriority w:val="34"/>
+    <w:qFormat/>
+    <w:rsid w:val="00CA7CD3"/>
+    <w:pPr>
+      <w:ind w:left="720"/>
+      <w:contextualSpacing/>
+    </w:pPr>
   </w:style>
 </w:styles>
 </file>
